--- a/各類總表/分組名單.docx
+++ b/各類總表/分組名單.docx
@@ -466,7 +466,7 @@
                 <w:kern w:val="0"/>
                 <w:szCs w:val="24"/>
               </w:rPr>
-              <w:t>吳振瑋、</w:t>
+              <w:t>吳振瑋</w:t>
             </w:r>
           </w:p>
         </w:tc>
@@ -853,7 +853,7 @@
           <w:kern w:val="0"/>
           <w:sz w:val="22"/>
         </w:rPr>
-        <w:t>長</w:t>
+        <w:t>、</w:t>
       </w:r>
       <w:r>
         <w:rPr>
@@ -862,6 +862,15 @@
           <w:kern w:val="0"/>
           <w:sz w:val="22"/>
         </w:rPr>
+        <w:t>庶務長</w:t>
+      </w:r>
+      <w:r>
+        <w:rPr>
+          <w:rFonts w:ascii="標楷體" w:eastAsia="標楷體" w:hAnsi="標楷體" w:cs="Arial" w:hint="eastAsia"/>
+          <w:color w:val="000000"/>
+          <w:kern w:val="0"/>
+          <w:sz w:val="22"/>
+        </w:rPr>
         <w:t>(一人)</w:t>
       </w:r>
       <w:r>
@@ -871,63 +880,7 @@
           <w:kern w:val="0"/>
           <w:sz w:val="22"/>
         </w:rPr>
-        <w:t>、</w:t>
-      </w:r>
-      <w:r>
-        <w:rPr>
-          <w:rFonts w:ascii="標楷體" w:eastAsia="標楷體" w:hAnsi="標楷體" w:cs="Arial" w:hint="eastAsia"/>
-          <w:color w:val="000000"/>
-          <w:kern w:val="0"/>
-          <w:sz w:val="22"/>
-        </w:rPr>
-        <w:t>庶務長</w:t>
-      </w:r>
-      <w:r>
-        <w:rPr>
-          <w:rFonts w:ascii="標楷體" w:eastAsia="標楷體" w:hAnsi="標楷體" w:cs="Arial" w:hint="eastAsia"/>
-          <w:color w:val="000000"/>
-          <w:kern w:val="0"/>
-          <w:sz w:val="22"/>
-        </w:rPr>
-        <w:t>(一人)</w:t>
-      </w:r>
-      <w:r>
-        <w:rPr>
-          <w:rFonts w:ascii="標楷體" w:eastAsia="標楷體" w:hAnsi="標楷體" w:cs="Arial" w:hint="eastAsia"/>
-          <w:color w:val="000000"/>
-          <w:kern w:val="0"/>
-          <w:sz w:val="22"/>
-        </w:rPr>
-        <w:t>、機動長</w:t>
-      </w:r>
-      <w:r>
-        <w:rPr>
-          <w:rFonts w:ascii="標楷體" w:eastAsia="標楷體" w:hAnsi="標楷體" w:cs="Arial" w:hint="eastAsia"/>
-          <w:color w:val="000000"/>
-          <w:kern w:val="0"/>
-          <w:sz w:val="22"/>
-        </w:rPr>
-        <w:t>(一人)</w:t>
-      </w:r>
-    </w:p>
-    <w:p>
-      <w:pPr>
-        <w:widowControl/>
-        <w:spacing w:before="240" w:after="240"/>
-        <w:rPr>
-          <w:rFonts w:ascii="標楷體" w:eastAsia="標楷體" w:hAnsi="標楷體" w:cs="新細明體"/>
-          <w:kern w:val="0"/>
-          <w:szCs w:val="24"/>
-        </w:rPr>
-      </w:pPr>
-      <w:r>
-        <w:rPr>
-          <w:rFonts w:ascii="標楷體" w:eastAsia="標楷體" w:hAnsi="標楷體" w:cs="Arial" w:hint="eastAsia"/>
-          <w:color w:val="000000"/>
-          <w:kern w:val="0"/>
-          <w:sz w:val="22"/>
-        </w:rPr>
-        <w:t>人數：四人</w:t>
+        <w:t>、機動</w:t>
       </w:r>
     </w:p>
     <w:p>
@@ -1275,7 +1228,7 @@
                 <w:kern w:val="0"/>
                 <w:sz w:val="22"/>
               </w:rPr>
-              <w:t>器材長</w:t>
+              <w:t>器材</w:t>
             </w:r>
           </w:p>
         </w:tc>
@@ -1547,7 +1500,7 @@
                 <w:kern w:val="0"/>
                 <w:sz w:val="22"/>
               </w:rPr>
-              <w:t>機動長</w:t>
+              <w:t>機動</w:t>
             </w:r>
           </w:p>
         </w:tc>
@@ -1615,36 +1568,6 @@
     </w:tbl>
     <w:p>
       <w:pPr>
-        <w:widowControl/>
-        <w:rPr>
-          <w:rFonts w:ascii="標楷體" w:eastAsia="標楷體" w:hAnsi="標楷體" w:cs="新細明體"/>
-          <w:kern w:val="0"/>
-          <w:szCs w:val="24"/>
-        </w:rPr>
-      </w:pPr>
-    </w:p>
-    <w:p>
-      <w:pPr>
-        <w:widowControl/>
-        <w:spacing w:before="240" w:after="240"/>
-        <w:rPr>
-          <w:rFonts w:ascii="標楷體" w:eastAsia="標楷體" w:hAnsi="標楷體" w:cs="新細明體"/>
-          <w:kern w:val="0"/>
-          <w:szCs w:val="24"/>
-        </w:rPr>
-      </w:pPr>
-      <w:r>
-        <w:rPr>
-          <w:rFonts w:ascii="標楷體" w:eastAsia="標楷體" w:hAnsi="標楷體" w:cs="Arial"/>
-          <w:color w:val="000000"/>
-          <w:kern w:val="0"/>
-          <w:sz w:val="22"/>
-        </w:rPr>
-        <w:t> </w:t>
-      </w:r>
-    </w:p>
-    <w:p>
-      <w:pPr>
         <w:pageBreakBefore/>
         <w:widowControl/>
         <w:spacing w:before="240" w:after="240"/>
@@ -1671,12 +1594,30 @@
         <w:widowControl/>
         <w:spacing w:before="240" w:after="240"/>
         <w:rPr>
+          <w:rFonts w:ascii="標楷體" w:eastAsia="標楷體" w:hAnsi="標楷體" w:cs="Arial" w:hint="eastAsia"/>
+          <w:color w:val="000000"/>
+          <w:kern w:val="0"/>
+          <w:sz w:val="22"/>
+        </w:rPr>
+      </w:pPr>
+      <w:r>
+        <w:rPr>
           <w:rFonts w:ascii="標楷體" w:eastAsia="標楷體" w:hAnsi="標楷體" w:cs="Arial"/>
           <w:color w:val="000000"/>
           <w:kern w:val="0"/>
           <w:sz w:val="22"/>
         </w:rPr>
-      </w:pPr>
+        <w:t>組</w:t>
+      </w:r>
+      <w:r>
+        <w:rPr>
+          <w:rFonts w:ascii="標楷體" w:eastAsia="標楷體" w:hAnsi="標楷體" w:cs="Arial" w:hint="eastAsia"/>
+          <w:color w:val="000000"/>
+          <w:kern w:val="0"/>
+          <w:sz w:val="22"/>
+        </w:rPr>
+        <w:t>員</w:t>
+      </w:r>
       <w:r>
         <w:rPr>
           <w:rFonts w:ascii="標楷體" w:eastAsia="標楷體" w:hAnsi="標楷體" w:cs="Arial"/>
@@ -1684,7 +1625,7 @@
           <w:kern w:val="0"/>
           <w:sz w:val="22"/>
         </w:rPr>
-        <w:t>組</w:t>
+        <w:t>:會計</w:t>
       </w:r>
       <w:r>
         <w:rPr>
@@ -1693,7 +1634,7 @@
           <w:kern w:val="0"/>
           <w:sz w:val="22"/>
         </w:rPr>
-        <w:t>員</w:t>
+        <w:t>(一人)</w:t>
       </w:r>
       <w:r>
         <w:rPr>
@@ -1702,43 +1643,7 @@
           <w:kern w:val="0"/>
           <w:sz w:val="22"/>
         </w:rPr>
-        <w:t>:會計</w:t>
-      </w:r>
-      <w:r>
-        <w:rPr>
-          <w:rFonts w:ascii="標楷體" w:eastAsia="標楷體" w:hAnsi="標楷體" w:cs="Arial" w:hint="eastAsia"/>
-          <w:color w:val="000000"/>
-          <w:kern w:val="0"/>
-          <w:sz w:val="22"/>
-        </w:rPr>
-        <w:t>(一人)</w:t>
-      </w:r>
-      <w:r>
-        <w:rPr>
-          <w:rFonts w:ascii="標楷體" w:eastAsia="標楷體" w:hAnsi="標楷體" w:cs="Arial"/>
-          <w:color w:val="000000"/>
-          <w:kern w:val="0"/>
-          <w:sz w:val="22"/>
-        </w:rPr>
         <w:t>、出納</w:t>
-      </w:r>
-      <w:r>
-        <w:rPr>
-          <w:rFonts w:ascii="標楷體" w:eastAsia="標楷體" w:hAnsi="標楷體" w:cs="Arial" w:hint="eastAsia"/>
-          <w:color w:val="000000"/>
-          <w:kern w:val="0"/>
-          <w:sz w:val="22"/>
-        </w:rPr>
-        <w:t>(一人)</w:t>
-      </w:r>
-      <w:r>
-        <w:rPr>
-          <w:rFonts w:ascii="標楷體" w:eastAsia="標楷體" w:hAnsi="標楷體" w:cs="Arial"/>
-          <w:color w:val="000000"/>
-          <w:kern w:val="0"/>
-          <w:sz w:val="22"/>
-        </w:rPr>
-        <w:t>、審計</w:t>
       </w:r>
       <w:r>
         <w:rPr>
@@ -1767,7 +1672,16 @@
           <w:kern w:val="0"/>
           <w:sz w:val="22"/>
         </w:rPr>
-        <w:t>人數：三人</w:t>
+        <w:t>人數：</w:t>
+      </w:r>
+      <w:r>
+        <w:rPr>
+          <w:rFonts w:ascii="標楷體" w:eastAsia="標楷體" w:hAnsi="標楷體" w:cs="Arial" w:hint="eastAsia"/>
+          <w:color w:val="000000"/>
+          <w:kern w:val="0"/>
+          <w:sz w:val="22"/>
+        </w:rPr>
+        <w:t>兩人</w:t>
       </w:r>
     </w:p>
     <w:p>
@@ -2165,192 +2079,6 @@
           </w:p>
         </w:tc>
       </w:tr>
-      <w:tr>
-        <w:tc>
-          <w:tcPr>
-            <w:tcW w:w="988" w:type="dxa"/>
-          </w:tcPr>
-          <w:p>
-            <w:pPr>
-              <w:widowControl/>
-              <w:rPr>
-                <w:rFonts w:ascii="標楷體" w:eastAsia="標楷體" w:hAnsi="標楷體" w:cs="新細明體"/>
-                <w:kern w:val="0"/>
-                <w:szCs w:val="24"/>
-              </w:rPr>
-            </w:pPr>
-          </w:p>
-        </w:tc>
-        <w:tc>
-          <w:tcPr>
-            <w:tcW w:w="1417" w:type="dxa"/>
-          </w:tcPr>
-          <w:p>
-            <w:pPr>
-              <w:widowControl/>
-              <w:rPr>
-                <w:rFonts w:ascii="標楷體" w:eastAsia="標楷體" w:hAnsi="標楷體" w:cs="新細明體"/>
-                <w:kern w:val="0"/>
-                <w:szCs w:val="24"/>
-              </w:rPr>
-            </w:pPr>
-            <w:r>
-              <w:rPr>
-                <w:rFonts w:ascii="標楷體" w:eastAsia="標楷體" w:hAnsi="標楷體" w:cs="新細明體" w:hint="eastAsia"/>
-                <w:kern w:val="0"/>
-                <w:szCs w:val="24"/>
-              </w:rPr>
-              <w:t>審計</w:t>
-            </w:r>
-          </w:p>
-        </w:tc>
-        <w:tc>
-          <w:tcPr>
-            <w:tcW w:w="3817" w:type="dxa"/>
-          </w:tcPr>
-          <w:p>
-            <w:pPr>
-              <w:pStyle w:val="a4"/>
-              <w:widowControl/>
-              <w:numPr>
-                <w:ilvl w:val="0"/>
-                <w:numId w:val="8"/>
-              </w:numPr>
-              <w:ind w:leftChars="0"/>
-              <w:rPr>
-                <w:rFonts w:ascii="標楷體" w:eastAsia="標楷體" w:hAnsi="標楷體" w:cs="新細明體"/>
-                <w:kern w:val="0"/>
-                <w:szCs w:val="24"/>
-              </w:rPr>
-            </w:pPr>
-            <w:r>
-              <w:rPr>
-                <w:rFonts w:ascii="標楷體" w:eastAsia="標楷體" w:hAnsi="標楷體" w:cs="新細明體" w:hint="eastAsia"/>
-                <w:kern w:val="0"/>
-                <w:szCs w:val="24"/>
-              </w:rPr>
-              <w:t>審核帳務是否有疑慮</w:t>
-            </w:r>
-          </w:p>
-          <w:p>
-            <w:pPr>
-              <w:pStyle w:val="a4"/>
-              <w:widowControl/>
-              <w:numPr>
-                <w:ilvl w:val="0"/>
-                <w:numId w:val="8"/>
-              </w:numPr>
-              <w:ind w:leftChars="0"/>
-              <w:rPr>
-                <w:rFonts w:ascii="標楷體" w:eastAsia="標楷體" w:hAnsi="標楷體" w:cs="新細明體"/>
-                <w:kern w:val="0"/>
-                <w:szCs w:val="24"/>
-              </w:rPr>
-            </w:pPr>
-            <w:r>
-              <w:rPr>
-                <w:rFonts w:ascii="標楷體" w:eastAsia="標楷體" w:hAnsi="標楷體" w:cs="新細明體" w:hint="eastAsia"/>
-                <w:kern w:val="0"/>
-                <w:szCs w:val="24"/>
-              </w:rPr>
-              <w:t>共同評估預算</w:t>
-            </w:r>
-          </w:p>
-        </w:tc>
-        <w:tc>
-          <w:tcPr>
-            <w:tcW w:w="2074" w:type="dxa"/>
-          </w:tcPr>
-          <w:p>
-            <w:pPr>
-              <w:widowControl/>
-              <w:rPr>
-                <w:rFonts w:ascii="標楷體" w:eastAsia="標楷體" w:hAnsi="標楷體" w:cs="新細明體"/>
-                <w:kern w:val="0"/>
-                <w:szCs w:val="24"/>
-              </w:rPr>
-            </w:pPr>
-          </w:p>
-        </w:tc>
-      </w:tr>
-      <w:tr>
-        <w:tc>
-          <w:tcPr>
-            <w:tcW w:w="988" w:type="dxa"/>
-          </w:tcPr>
-          <w:p>
-            <w:pPr>
-              <w:widowControl/>
-              <w:rPr>
-                <w:rFonts w:ascii="標楷體" w:eastAsia="標楷體" w:hAnsi="標楷體" w:cs="新細明體"/>
-                <w:kern w:val="0"/>
-                <w:szCs w:val="24"/>
-              </w:rPr>
-            </w:pPr>
-          </w:p>
-        </w:tc>
-        <w:tc>
-          <w:tcPr>
-            <w:tcW w:w="1417" w:type="dxa"/>
-          </w:tcPr>
-          <w:p>
-            <w:pPr>
-              <w:widowControl/>
-              <w:rPr>
-                <w:rFonts w:ascii="標楷體" w:eastAsia="標楷體" w:hAnsi="標楷體" w:cs="新細明體"/>
-                <w:kern w:val="0"/>
-                <w:szCs w:val="24"/>
-              </w:rPr>
-            </w:pPr>
-            <w:r>
-              <w:rPr>
-                <w:rFonts w:ascii="標楷體" w:eastAsia="標楷體" w:hAnsi="標楷體" w:cs="新細明體" w:hint="eastAsia"/>
-                <w:kern w:val="0"/>
-                <w:szCs w:val="24"/>
-              </w:rPr>
-              <w:t>顧問</w:t>
-            </w:r>
-          </w:p>
-        </w:tc>
-        <w:tc>
-          <w:tcPr>
-            <w:tcW w:w="3817" w:type="dxa"/>
-          </w:tcPr>
-          <w:p>
-            <w:pPr>
-              <w:widowControl/>
-              <w:rPr>
-                <w:rFonts w:ascii="標楷體" w:eastAsia="標楷體" w:hAnsi="標楷體" w:cs="新細明體"/>
-                <w:kern w:val="0"/>
-                <w:szCs w:val="24"/>
-              </w:rPr>
-            </w:pPr>
-            <w:r>
-              <w:rPr>
-                <w:rFonts w:ascii="標楷體" w:eastAsia="標楷體" w:hAnsi="標楷體" w:cs="新細明體" w:hint="eastAsia"/>
-                <w:kern w:val="0"/>
-                <w:szCs w:val="24"/>
-              </w:rPr>
-              <w:t>作帳最高指導原則</w:t>
-            </w:r>
-          </w:p>
-        </w:tc>
-        <w:tc>
-          <w:tcPr>
-            <w:tcW w:w="2074" w:type="dxa"/>
-          </w:tcPr>
-          <w:p>
-            <w:pPr>
-              <w:widowControl/>
-              <w:rPr>
-                <w:rFonts w:ascii="標楷體" w:eastAsia="標楷體" w:hAnsi="標楷體" w:cs="新細明體"/>
-                <w:kern w:val="0"/>
-                <w:szCs w:val="24"/>
-              </w:rPr>
-            </w:pPr>
-          </w:p>
-        </w:tc>
-      </w:tr>
     </w:tbl>
     <w:p>
       <w:pPr>
@@ -2440,6 +2168,51 @@
           <w:kern w:val="0"/>
           <w:sz w:val="22"/>
         </w:rPr>
+        <w:t>、記錄總長</w:t>
+      </w:r>
+      <w:r>
+        <w:rPr>
+          <w:rFonts w:ascii="標楷體" w:eastAsia="標楷體" w:hAnsi="標楷體" w:cs="Arial" w:hint="eastAsia"/>
+          <w:color w:val="000000"/>
+          <w:kern w:val="0"/>
+          <w:sz w:val="22"/>
+        </w:rPr>
+        <w:t>(一人)</w:t>
+      </w:r>
+      <w:r>
+        <w:rPr>
+          <w:rFonts w:ascii="標楷體" w:eastAsia="標楷體" w:hAnsi="標楷體" w:cs="Arial" w:hint="eastAsia"/>
+          <w:color w:val="000000"/>
+          <w:kern w:val="0"/>
+          <w:sz w:val="22"/>
+        </w:rPr>
+        <w:t>、</w:t>
+      </w:r>
+      <w:r>
+        <w:rPr>
+          <w:rFonts w:ascii="標楷體" w:eastAsia="標楷體" w:hAnsi="標楷體" w:cs="Arial" w:hint="eastAsia"/>
+          <w:color w:val="000000"/>
+          <w:kern w:val="0"/>
+          <w:sz w:val="22"/>
+        </w:rPr>
+        <w:t>裁判</w:t>
+      </w:r>
+      <w:r>
+        <w:rPr>
+          <w:rFonts w:ascii="標楷體" w:eastAsia="標楷體" w:hAnsi="標楷體" w:cs="Arial" w:hint="eastAsia"/>
+          <w:color w:val="000000"/>
+          <w:kern w:val="0"/>
+          <w:sz w:val="22"/>
+        </w:rPr>
+        <w:t>負責人</w:t>
+      </w:r>
+      <w:r>
+        <w:rPr>
+          <w:rFonts w:ascii="標楷體" w:eastAsia="標楷體" w:hAnsi="標楷體" w:cs="Arial" w:hint="eastAsia"/>
+          <w:color w:val="000000"/>
+          <w:kern w:val="0"/>
+          <w:sz w:val="22"/>
+        </w:rPr>
         <w:t>(</w:t>
       </w:r>
       <w:r>
@@ -2459,98 +2232,6 @@
           <w:sz w:val="22"/>
         </w:rPr>
         <w:t>人)</w:t>
-      </w:r>
-      <w:r>
-        <w:rPr>
-          <w:rFonts w:ascii="標楷體" w:eastAsia="標楷體" w:hAnsi="標楷體" w:cs="Arial" w:hint="eastAsia"/>
-          <w:color w:val="000000"/>
-          <w:kern w:val="0"/>
-          <w:sz w:val="22"/>
-        </w:rPr>
-        <w:t>、記錄總長</w:t>
-      </w:r>
-      <w:r>
-        <w:rPr>
-          <w:rFonts w:ascii="標楷體" w:eastAsia="標楷體" w:hAnsi="標楷體" w:cs="Arial" w:hint="eastAsia"/>
-          <w:color w:val="000000"/>
-          <w:kern w:val="0"/>
-          <w:sz w:val="22"/>
-        </w:rPr>
-        <w:t>(一人)</w:t>
-      </w:r>
-      <w:r>
-        <w:rPr>
-          <w:rFonts w:ascii="標楷體" w:eastAsia="標楷體" w:hAnsi="標楷體" w:cs="Arial" w:hint="eastAsia"/>
-          <w:color w:val="000000"/>
-          <w:kern w:val="0"/>
-          <w:sz w:val="22"/>
-        </w:rPr>
-        <w:t>、</w:t>
-      </w:r>
-      <w:r>
-        <w:rPr>
-          <w:rFonts w:ascii="標楷體" w:eastAsia="標楷體" w:hAnsi="標楷體" w:cs="Arial" w:hint="eastAsia"/>
-          <w:color w:val="000000"/>
-          <w:kern w:val="0"/>
-          <w:sz w:val="22"/>
-        </w:rPr>
-        <w:t>裁判</w:t>
-      </w:r>
-      <w:r>
-        <w:rPr>
-          <w:rFonts w:ascii="標楷體" w:eastAsia="標楷體" w:hAnsi="標楷體" w:cs="Arial" w:hint="eastAsia"/>
-          <w:color w:val="000000"/>
-          <w:kern w:val="0"/>
-          <w:sz w:val="22"/>
-        </w:rPr>
-        <w:t>負責人</w:t>
-      </w:r>
-      <w:r>
-        <w:rPr>
-          <w:rFonts w:ascii="標楷體" w:eastAsia="標楷體" w:hAnsi="標楷體" w:cs="Arial" w:hint="eastAsia"/>
-          <w:color w:val="000000"/>
-          <w:kern w:val="0"/>
-          <w:sz w:val="22"/>
-        </w:rPr>
-        <w:t>(</w:t>
-      </w:r>
-      <w:r>
-        <w:rPr>
-          <w:rFonts w:ascii="標楷體" w:eastAsia="標楷體" w:hAnsi="標楷體" w:cs="Arial" w:hint="eastAsia"/>
-          <w:color w:val="000000"/>
-          <w:kern w:val="0"/>
-          <w:sz w:val="22"/>
-        </w:rPr>
-        <w:t>四</w:t>
-      </w:r>
-      <w:r>
-        <w:rPr>
-          <w:rFonts w:ascii="標楷體" w:eastAsia="標楷體" w:hAnsi="標楷體" w:cs="Arial" w:hint="eastAsia"/>
-          <w:color w:val="000000"/>
-          <w:kern w:val="0"/>
-          <w:sz w:val="22"/>
-        </w:rPr>
-        <w:t>人)</w:t>
-      </w:r>
-    </w:p>
-    <w:p>
-      <w:pPr>
-        <w:widowControl/>
-        <w:spacing w:before="240" w:after="240"/>
-        <w:rPr>
-          <w:rFonts w:ascii="標楷體" w:eastAsia="標楷體" w:hAnsi="標楷體" w:cs="新細明體"/>
-          <w:kern w:val="0"/>
-          <w:szCs w:val="24"/>
-        </w:rPr>
-      </w:pPr>
-      <w:r>
-        <w:rPr>
-          <w:rFonts w:ascii="標楷體" w:eastAsia="標楷體" w:hAnsi="標楷體" w:cs="Arial" w:hint="eastAsia"/>
-          <w:color w:val="000000"/>
-          <w:kern w:val="0"/>
-          <w:sz w:val="22"/>
-        </w:rPr>
-        <w:t>人數：九人</w:t>
       </w:r>
     </w:p>
     <w:p>
@@ -2828,7 +2509,7 @@
                 <w:kern w:val="0"/>
                 <w:sz w:val="22"/>
               </w:rPr>
-              <w:t>長</w:t>
+              <w:t>組</w:t>
             </w:r>
           </w:p>
         </w:tc>
@@ -2847,7 +2528,7 @@
               </w:numPr>
               <w:ind w:leftChars="0"/>
               <w:rPr>
-                <w:rFonts w:ascii="標楷體" w:eastAsia="標楷體" w:hAnsi="標楷體" w:cs="新細明體"/>
+                <w:rFonts w:ascii="標楷體" w:eastAsia="標楷體" w:hAnsi="標楷體" w:cs="新細明體" w:hint="eastAsia"/>
                 <w:kern w:val="0"/>
                 <w:szCs w:val="24"/>
               </w:rPr>
@@ -2859,30 +2540,6 @@
                 <w:szCs w:val="24"/>
               </w:rPr>
               <w:t>編撰賽程</w:t>
-            </w:r>
-          </w:p>
-          <w:p>
-            <w:pPr>
-              <w:pStyle w:val="a4"/>
-              <w:widowControl/>
-              <w:numPr>
-                <w:ilvl w:val="0"/>
-                <w:numId w:val="25"/>
-              </w:numPr>
-              <w:ind w:leftChars="0"/>
-              <w:rPr>
-                <w:rFonts w:ascii="標楷體" w:eastAsia="標楷體" w:hAnsi="標楷體" w:cs="新細明體"/>
-                <w:kern w:val="0"/>
-                <w:szCs w:val="24"/>
-              </w:rPr>
-            </w:pPr>
-            <w:r>
-              <w:rPr>
-                <w:rFonts w:ascii="標楷體" w:eastAsia="標楷體" w:hAnsi="標楷體" w:cs="新細明體" w:hint="eastAsia"/>
-                <w:kern w:val="0"/>
-                <w:szCs w:val="24"/>
-              </w:rPr>
-              <w:t>聯絡各賽事賽程負責人</w:t>
             </w:r>
           </w:p>
         </w:tc>
@@ -3190,354 +2847,6 @@
       <w:tr>
         <w:tc>
           <w:tcPr>
-            <w:tcW w:w="8296" w:type="dxa"/>
-            <w:gridSpan w:val="4"/>
-          </w:tcPr>
-          <w:p>
-            <w:pPr>
-              <w:widowControl/>
-              <w:rPr>
-                <w:rFonts w:ascii="標楷體" w:eastAsia="標楷體" w:hAnsi="標楷體" w:cs="新細明體"/>
-                <w:kern w:val="0"/>
-                <w:szCs w:val="24"/>
-              </w:rPr>
-            </w:pPr>
-            <w:r>
-              <w:rPr>
-                <w:rFonts w:ascii="標楷體" w:eastAsia="標楷體" w:hAnsi="標楷體" w:cs="新細明體" w:hint="eastAsia"/>
-                <w:kern w:val="0"/>
-                <w:szCs w:val="24"/>
-              </w:rPr>
-              <w:t>以下為非必要</w:t>
-            </w:r>
-          </w:p>
-        </w:tc>
-      </w:tr>
-      <w:tr>
-        <w:tc>
-          <w:tcPr>
-            <w:tcW w:w="988" w:type="dxa"/>
-          </w:tcPr>
-          <w:p>
-            <w:pPr>
-              <w:widowControl/>
-              <w:rPr>
-                <w:rFonts w:ascii="標楷體" w:eastAsia="標楷體" w:hAnsi="標楷體" w:cs="新細明體"/>
-                <w:kern w:val="0"/>
-                <w:szCs w:val="24"/>
-              </w:rPr>
-            </w:pPr>
-          </w:p>
-        </w:tc>
-        <w:tc>
-          <w:tcPr>
-            <w:tcW w:w="1984" w:type="dxa"/>
-          </w:tcPr>
-          <w:p>
-            <w:pPr>
-              <w:widowControl/>
-              <w:rPr>
-                <w:rFonts w:ascii="標楷體" w:eastAsia="標楷體" w:hAnsi="標楷體" w:cs="Arial"/>
-                <w:color w:val="000000"/>
-                <w:kern w:val="0"/>
-                <w:sz w:val="22"/>
-              </w:rPr>
-            </w:pPr>
-            <w:r>
-              <w:rPr>
-                <w:rFonts w:ascii="標楷體" w:eastAsia="標楷體" w:hAnsi="標楷體" w:cs="Arial" w:hint="eastAsia"/>
-                <w:color w:val="000000"/>
-                <w:kern w:val="0"/>
-                <w:sz w:val="22"/>
-              </w:rPr>
-              <w:t>排球賽程負責人</w:t>
-            </w:r>
-          </w:p>
-        </w:tc>
-        <w:tc>
-          <w:tcPr>
-            <w:tcW w:w="3250" w:type="dxa"/>
-          </w:tcPr>
-          <w:p>
-            <w:pPr>
-              <w:widowControl/>
-              <w:rPr>
-                <w:rFonts w:ascii="標楷體" w:eastAsia="標楷體" w:hAnsi="標楷體" w:cs="新細明體"/>
-                <w:kern w:val="0"/>
-                <w:szCs w:val="24"/>
-              </w:rPr>
-            </w:pPr>
-            <w:r>
-              <w:rPr>
-                <w:rFonts w:ascii="標楷體" w:eastAsia="標楷體" w:hAnsi="標楷體" w:cs="新細明體" w:hint="eastAsia"/>
-                <w:kern w:val="0"/>
-                <w:szCs w:val="24"/>
-              </w:rPr>
-              <w:t>負責排球項目賽程</w:t>
-            </w:r>
-          </w:p>
-        </w:tc>
-        <w:tc>
-          <w:tcPr>
-            <w:tcW w:w="2074" w:type="dxa"/>
-          </w:tcPr>
-          <w:p>
-            <w:pPr>
-              <w:widowControl/>
-              <w:rPr>
-                <w:rFonts w:ascii="標楷體" w:eastAsia="標楷體" w:hAnsi="標楷體" w:cs="新細明體"/>
-                <w:kern w:val="0"/>
-                <w:szCs w:val="24"/>
-              </w:rPr>
-            </w:pPr>
-          </w:p>
-        </w:tc>
-      </w:tr>
-      <w:tr>
-        <w:tc>
-          <w:tcPr>
-            <w:tcW w:w="988" w:type="dxa"/>
-          </w:tcPr>
-          <w:p>
-            <w:pPr>
-              <w:widowControl/>
-              <w:rPr>
-                <w:rFonts w:ascii="標楷體" w:eastAsia="標楷體" w:hAnsi="標楷體" w:cs="新細明體"/>
-                <w:kern w:val="0"/>
-                <w:szCs w:val="24"/>
-              </w:rPr>
-            </w:pPr>
-          </w:p>
-        </w:tc>
-        <w:tc>
-          <w:tcPr>
-            <w:tcW w:w="1984" w:type="dxa"/>
-          </w:tcPr>
-          <w:p>
-            <w:pPr>
-              <w:widowControl/>
-              <w:rPr>
-                <w:rFonts w:ascii="標楷體" w:eastAsia="標楷體" w:hAnsi="標楷體" w:cs="Arial"/>
-                <w:color w:val="000000"/>
-                <w:kern w:val="0"/>
-                <w:sz w:val="22"/>
-              </w:rPr>
-            </w:pPr>
-            <w:r>
-              <w:rPr>
-                <w:rFonts w:ascii="標楷體" w:eastAsia="標楷體" w:hAnsi="標楷體" w:cs="Arial" w:hint="eastAsia"/>
-                <w:color w:val="000000"/>
-                <w:kern w:val="0"/>
-                <w:sz w:val="22"/>
-              </w:rPr>
-              <w:t>籃球賽程負責人</w:t>
-            </w:r>
-          </w:p>
-        </w:tc>
-        <w:tc>
-          <w:tcPr>
-            <w:tcW w:w="3250" w:type="dxa"/>
-          </w:tcPr>
-          <w:p>
-            <w:pPr>
-              <w:widowControl/>
-              <w:rPr>
-                <w:rFonts w:ascii="標楷體" w:eastAsia="標楷體" w:hAnsi="標楷體" w:cs="新細明體"/>
-                <w:kern w:val="0"/>
-                <w:szCs w:val="24"/>
-              </w:rPr>
-            </w:pPr>
-            <w:r>
-              <w:rPr>
-                <w:rFonts w:ascii="標楷體" w:eastAsia="標楷體" w:hAnsi="標楷體" w:cs="新細明體" w:hint="eastAsia"/>
-                <w:kern w:val="0"/>
-                <w:szCs w:val="24"/>
-              </w:rPr>
-              <w:t>負責籃球項目賽程</w:t>
-            </w:r>
-          </w:p>
-        </w:tc>
-        <w:tc>
-          <w:tcPr>
-            <w:tcW w:w="2074" w:type="dxa"/>
-          </w:tcPr>
-          <w:p>
-            <w:pPr>
-              <w:widowControl/>
-              <w:rPr>
-                <w:rFonts w:ascii="標楷體" w:eastAsia="標楷體" w:hAnsi="標楷體" w:cs="新細明體"/>
-                <w:kern w:val="0"/>
-                <w:szCs w:val="24"/>
-              </w:rPr>
-            </w:pPr>
-          </w:p>
-        </w:tc>
-      </w:tr>
-      <w:tr>
-        <w:tc>
-          <w:tcPr>
-            <w:tcW w:w="988" w:type="dxa"/>
-          </w:tcPr>
-          <w:p>
-            <w:pPr>
-              <w:widowControl/>
-              <w:rPr>
-                <w:rFonts w:ascii="標楷體" w:eastAsia="標楷體" w:hAnsi="標楷體" w:cs="新細明體"/>
-                <w:kern w:val="0"/>
-                <w:szCs w:val="24"/>
-              </w:rPr>
-            </w:pPr>
-          </w:p>
-        </w:tc>
-        <w:tc>
-          <w:tcPr>
-            <w:tcW w:w="1984" w:type="dxa"/>
-          </w:tcPr>
-          <w:p>
-            <w:pPr>
-              <w:widowControl/>
-              <w:rPr>
-                <w:rFonts w:ascii="標楷體" w:eastAsia="標楷體" w:hAnsi="標楷體" w:cs="Arial"/>
-                <w:b/>
-                <w:bCs/>
-                <w:color w:val="000000"/>
-                <w:kern w:val="0"/>
-                <w:sz w:val="22"/>
-              </w:rPr>
-            </w:pPr>
-            <w:r>
-              <w:rPr>
-                <w:rFonts w:ascii="標楷體" w:eastAsia="標楷體" w:hAnsi="標楷體" w:cs="Arial" w:hint="eastAsia"/>
-                <w:color w:val="000000"/>
-                <w:kern w:val="0"/>
-                <w:sz w:val="22"/>
-              </w:rPr>
-              <w:t>羽球賽程負責人</w:t>
-            </w:r>
-          </w:p>
-        </w:tc>
-        <w:tc>
-          <w:tcPr>
-            <w:tcW w:w="3250" w:type="dxa"/>
-          </w:tcPr>
-          <w:p>
-            <w:pPr>
-              <w:widowControl/>
-              <w:rPr>
-                <w:rFonts w:ascii="標楷體" w:eastAsia="標楷體" w:hAnsi="標楷體" w:cs="新細明體"/>
-                <w:kern w:val="0"/>
-                <w:szCs w:val="24"/>
-              </w:rPr>
-            </w:pPr>
-            <w:r>
-              <w:rPr>
-                <w:rFonts w:ascii="標楷體" w:eastAsia="標楷體" w:hAnsi="標楷體" w:cs="新細明體" w:hint="eastAsia"/>
-                <w:kern w:val="0"/>
-                <w:szCs w:val="24"/>
-              </w:rPr>
-              <w:t>負責羽球項目賽程</w:t>
-            </w:r>
-          </w:p>
-        </w:tc>
-        <w:tc>
-          <w:tcPr>
-            <w:tcW w:w="2074" w:type="dxa"/>
-          </w:tcPr>
-          <w:p>
-            <w:pPr>
-              <w:widowControl/>
-              <w:rPr>
-                <w:rFonts w:ascii="標楷體" w:eastAsia="標楷體" w:hAnsi="標楷體" w:cs="新細明體"/>
-                <w:kern w:val="0"/>
-                <w:szCs w:val="24"/>
-              </w:rPr>
-            </w:pPr>
-          </w:p>
-        </w:tc>
-      </w:tr>
-      <w:tr>
-        <w:tc>
-          <w:tcPr>
-            <w:tcW w:w="988" w:type="dxa"/>
-          </w:tcPr>
-          <w:p>
-            <w:pPr>
-              <w:widowControl/>
-              <w:rPr>
-                <w:rFonts w:ascii="標楷體" w:eastAsia="標楷體" w:hAnsi="標楷體" w:cs="新細明體"/>
-                <w:kern w:val="0"/>
-                <w:szCs w:val="24"/>
-              </w:rPr>
-            </w:pPr>
-          </w:p>
-        </w:tc>
-        <w:tc>
-          <w:tcPr>
-            <w:tcW w:w="1984" w:type="dxa"/>
-          </w:tcPr>
-          <w:p>
-            <w:pPr>
-              <w:widowControl/>
-              <w:rPr>
-                <w:rFonts w:ascii="標楷體" w:eastAsia="標楷體" w:hAnsi="標楷體" w:cs="Arial"/>
-                <w:color w:val="000000"/>
-                <w:kern w:val="0"/>
-                <w:sz w:val="22"/>
-              </w:rPr>
-            </w:pPr>
-            <w:r>
-              <w:rPr>
-                <w:rFonts w:ascii="標楷體" w:eastAsia="標楷體" w:hAnsi="標楷體" w:cs="Arial" w:hint="eastAsia"/>
-                <w:color w:val="000000"/>
-                <w:kern w:val="0"/>
-                <w:sz w:val="22"/>
-              </w:rPr>
-              <w:t>桌球賽程負責人</w:t>
-            </w:r>
-          </w:p>
-        </w:tc>
-        <w:tc>
-          <w:tcPr>
-            <w:tcW w:w="3250" w:type="dxa"/>
-          </w:tcPr>
-          <w:p>
-            <w:pPr>
-              <w:widowControl/>
-              <w:rPr>
-                <w:rFonts w:ascii="標楷體" w:eastAsia="標楷體" w:hAnsi="標楷體" w:cs="新細明體"/>
-                <w:kern w:val="0"/>
-                <w:szCs w:val="24"/>
-              </w:rPr>
-            </w:pPr>
-            <w:r>
-              <w:rPr>
-                <w:rFonts w:ascii="標楷體" w:eastAsia="標楷體" w:hAnsi="標楷體" w:cs="新細明體" w:hint="eastAsia"/>
-                <w:kern w:val="0"/>
-                <w:szCs w:val="24"/>
-              </w:rPr>
-              <w:t>負責桌球項目賽程</w:t>
-            </w:r>
-          </w:p>
-        </w:tc>
-        <w:tc>
-          <w:tcPr>
-            <w:tcW w:w="2074" w:type="dxa"/>
-          </w:tcPr>
-          <w:p>
-            <w:pPr>
-              <w:widowControl/>
-              <w:rPr>
-                <w:rFonts w:ascii="標楷體" w:eastAsia="標楷體" w:hAnsi="標楷體" w:cs="新細明體"/>
-                <w:kern w:val="0"/>
-                <w:szCs w:val="24"/>
-              </w:rPr>
-            </w:pPr>
-          </w:p>
-        </w:tc>
-      </w:tr>
-      <w:tr>
-        <w:tc>
-          <w:tcPr>
             <w:tcW w:w="988" w:type="dxa"/>
           </w:tcPr>
           <w:p>
@@ -3995,29 +3304,7 @@
           <w:kern w:val="0"/>
           <w:sz w:val="22"/>
         </w:rPr>
-        <w:t>備註:賽程長會由賽程負責人擔任，裁判關係人會由裁判負責人擔任，賽務長會由小組自行推派</w:t>
-      </w:r>
-    </w:p>
-    <w:p>
-      <w:pPr>
-        <w:widowControl/>
-        <w:spacing w:before="240" w:after="240"/>
-        <w:ind w:left="360" w:hanging="360"/>
-        <w:rPr>
-          <w:rFonts w:ascii="標楷體" w:eastAsia="標楷體" w:hAnsi="標楷體" w:cs="Arial"/>
-          <w:color w:val="000000"/>
-          <w:kern w:val="0"/>
-          <w:sz w:val="22"/>
-        </w:rPr>
-      </w:pPr>
-      <w:r>
-        <w:rPr>
-          <w:rFonts w:ascii="標楷體" w:eastAsia="標楷體" w:hAnsi="標楷體" w:cs="Arial" w:hint="eastAsia"/>
-          <w:color w:val="000000"/>
-          <w:kern w:val="0"/>
-          <w:sz w:val="22"/>
-        </w:rPr>
-        <w:t>瓜哥、赫教練、柯東興</w:t>
+        <w:t>備註:賽務長會由小組自行推派</w:t>
       </w:r>
     </w:p>
     <w:p>
@@ -4048,12 +3335,29 @@
         <w:widowControl/>
         <w:spacing w:before="240" w:after="240"/>
         <w:rPr>
+          <w:rFonts w:ascii="標楷體" w:eastAsia="標楷體" w:hAnsi="標楷體" w:cs="新細明體"/>
+          <w:kern w:val="0"/>
+          <w:szCs w:val="24"/>
+        </w:rPr>
+      </w:pPr>
+      <w:r>
+        <w:rPr>
+          <w:rFonts w:ascii="標楷體" w:eastAsia="標楷體" w:hAnsi="標楷體" w:cs="Arial" w:hint="eastAsia"/>
+          <w:color w:val="000000"/>
+          <w:kern w:val="0"/>
+          <w:sz w:val="22"/>
+        </w:rPr>
+        <w:t>小</w:t>
+      </w:r>
+      <w:r>
+        <w:rPr>
           <w:rFonts w:ascii="標楷體" w:eastAsia="標楷體" w:hAnsi="標楷體" w:cs="Arial"/>
           <w:color w:val="000000"/>
           <w:kern w:val="0"/>
           <w:sz w:val="22"/>
         </w:rPr>
-      </w:pPr>
+        <w:t>組</w:t>
+      </w:r>
       <w:r>
         <w:rPr>
           <w:rFonts w:ascii="標楷體" w:eastAsia="標楷體" w:hAnsi="標楷體" w:cs="Arial" w:hint="eastAsia"/>
@@ -4061,15 +3365,51 @@
           <w:kern w:val="0"/>
           <w:sz w:val="22"/>
         </w:rPr>
-        <w:t>小</w:t>
-      </w:r>
-      <w:r>
-        <w:rPr>
-          <w:rFonts w:ascii="標楷體" w:eastAsia="標楷體" w:hAnsi="標楷體" w:cs="Arial"/>
+        <w:t>：發言人</w:t>
+      </w:r>
+      <w:r>
+        <w:rPr>
+          <w:rFonts w:ascii="標楷體" w:eastAsia="標楷體" w:hAnsi="標楷體" w:cs="Arial" w:hint="eastAsia"/>
           <w:color w:val="000000"/>
           <w:kern w:val="0"/>
           <w:sz w:val="22"/>
         </w:rPr>
+        <w:t>(一人)</w:t>
+      </w:r>
+      <w:r>
+        <w:rPr>
+          <w:rFonts w:ascii="標楷體" w:eastAsia="標楷體" w:hAnsi="標楷體" w:cs="Arial" w:hint="eastAsia"/>
+          <w:color w:val="000000"/>
+          <w:kern w:val="0"/>
+          <w:sz w:val="22"/>
+        </w:rPr>
+        <w:t>、數位媒體組</w:t>
+      </w:r>
+      <w:r>
+        <w:rPr>
+          <w:rFonts w:ascii="標楷體" w:eastAsia="標楷體" w:hAnsi="標楷體" w:cs="Arial" w:hint="eastAsia"/>
+          <w:color w:val="000000"/>
+          <w:kern w:val="0"/>
+          <w:sz w:val="22"/>
+        </w:rPr>
+        <w:t>(一人)</w:t>
+      </w:r>
+      <w:r>
+        <w:rPr>
+          <w:rFonts w:ascii="標楷體" w:eastAsia="標楷體" w:hAnsi="標楷體" w:cs="Arial" w:hint="eastAsia"/>
+          <w:color w:val="000000"/>
+          <w:kern w:val="0"/>
+          <w:sz w:val="22"/>
+        </w:rPr>
+        <w:t>、行銷</w:t>
+      </w:r>
+      <w:r>
+        <w:rPr>
+          <w:rFonts w:ascii="標楷體" w:eastAsia="標楷體" w:hAnsi="標楷體" w:cs="Arial" w:hint="eastAsia"/>
+          <w:color w:val="000000"/>
+          <w:kern w:val="0"/>
+          <w:sz w:val="22"/>
+        </w:rPr>
         <w:t>組</w:t>
       </w:r>
       <w:r>
@@ -4079,7 +3419,7 @@
           <w:kern w:val="0"/>
           <w:sz w:val="22"/>
         </w:rPr>
-        <w:t>：發言人</w:t>
+        <w:t>、企劃組</w:t>
       </w:r>
       <w:r>
         <w:rPr>
@@ -4088,7 +3428,7 @@
           <w:kern w:val="0"/>
           <w:sz w:val="22"/>
         </w:rPr>
-        <w:t>(一人)</w:t>
+        <w:t>、攝影組</w:t>
       </w:r>
       <w:r>
         <w:rPr>
@@ -4097,99 +3437,15 @@
           <w:kern w:val="0"/>
           <w:sz w:val="22"/>
         </w:rPr>
-        <w:t>、數位媒體組</w:t>
-      </w:r>
-      <w:r>
-        <w:rPr>
-          <w:rFonts w:ascii="標楷體" w:eastAsia="標楷體" w:hAnsi="標楷體" w:cs="Arial" w:hint="eastAsia"/>
-          <w:color w:val="000000"/>
-          <w:kern w:val="0"/>
-          <w:sz w:val="22"/>
-        </w:rPr>
-        <w:t>(一人)</w:t>
-      </w:r>
-      <w:r>
-        <w:rPr>
-          <w:rFonts w:ascii="標楷體" w:eastAsia="標楷體" w:hAnsi="標楷體" w:cs="Arial" w:hint="eastAsia"/>
-          <w:color w:val="000000"/>
-          <w:kern w:val="0"/>
-          <w:sz w:val="22"/>
-        </w:rPr>
-        <w:t>、行銷</w:t>
-      </w:r>
-      <w:r>
-        <w:rPr>
-          <w:rFonts w:ascii="標楷體" w:eastAsia="標楷體" w:hAnsi="標楷體" w:cs="Arial" w:hint="eastAsia"/>
-          <w:color w:val="000000"/>
-          <w:kern w:val="0"/>
-          <w:sz w:val="22"/>
-        </w:rPr>
-        <w:t>長</w:t>
-      </w:r>
-      <w:r>
-        <w:rPr>
-          <w:rFonts w:ascii="標楷體" w:eastAsia="標楷體" w:hAnsi="標楷體" w:cs="Arial" w:hint="eastAsia"/>
-          <w:color w:val="000000"/>
-          <w:kern w:val="0"/>
-          <w:sz w:val="22"/>
-        </w:rPr>
-        <w:t>(一人)</w:t>
-      </w:r>
-      <w:r>
-        <w:rPr>
-          <w:rFonts w:ascii="標楷體" w:eastAsia="標楷體" w:hAnsi="標楷體" w:cs="Arial" w:hint="eastAsia"/>
-          <w:color w:val="000000"/>
-          <w:kern w:val="0"/>
-          <w:sz w:val="22"/>
-        </w:rPr>
-        <w:t>、企劃組</w:t>
-      </w:r>
-      <w:r>
-        <w:rPr>
-          <w:rFonts w:ascii="標楷體" w:eastAsia="標楷體" w:hAnsi="標楷體" w:cs="Arial" w:hint="eastAsia"/>
-          <w:color w:val="000000"/>
-          <w:kern w:val="0"/>
-          <w:sz w:val="22"/>
-        </w:rPr>
-        <w:t>(一人)</w:t>
-      </w:r>
-      <w:r>
-        <w:rPr>
-          <w:rFonts w:ascii="標楷體" w:eastAsia="標楷體" w:hAnsi="標楷體" w:cs="Arial" w:hint="eastAsia"/>
-          <w:color w:val="000000"/>
-          <w:kern w:val="0"/>
-          <w:sz w:val="22"/>
-        </w:rPr>
-        <w:t>、攝影組</w:t>
-      </w:r>
-      <w:r>
-        <w:rPr>
-          <w:rFonts w:ascii="標楷體" w:eastAsia="標楷體" w:hAnsi="標楷體" w:cs="Arial" w:hint="eastAsia"/>
-          <w:color w:val="000000"/>
-          <w:kern w:val="0"/>
-          <w:sz w:val="22"/>
-        </w:rPr>
         <w:t>(三人)</w:t>
       </w:r>
-    </w:p>
-    <w:p>
-      <w:pPr>
-        <w:widowControl/>
-        <w:spacing w:before="240" w:after="240"/>
+      <w:r>
         <w:rPr>
           <w:rFonts w:ascii="標楷體" w:eastAsia="標楷體" w:hAnsi="標楷體" w:cs="新細明體"/>
           <w:kern w:val="0"/>
           <w:szCs w:val="24"/>
         </w:rPr>
-      </w:pPr>
-      <w:r>
-        <w:rPr>
-          <w:rFonts w:ascii="標楷體" w:eastAsia="標楷體" w:hAnsi="標楷體" w:cs="Arial" w:hint="eastAsia"/>
-          <w:color w:val="000000"/>
-          <w:kern w:val="0"/>
-          <w:sz w:val="22"/>
-        </w:rPr>
-        <w:t>人數：七人</w:t>
+        <w:t xml:space="preserve"> </w:t>
       </w:r>
     </w:p>
     <w:p>
@@ -4242,7 +3498,25 @@
           <w:kern w:val="0"/>
           <w:sz w:val="22"/>
         </w:rPr>
-        <w:t>備註：賽務長會由小組自行推派</w:t>
+        <w:t>備註：</w:t>
+      </w:r>
+      <w:r>
+        <w:rPr>
+          <w:rFonts w:ascii="標楷體" w:eastAsia="標楷體" w:hAnsi="標楷體" w:cs="Arial" w:hint="eastAsia"/>
+          <w:color w:val="000000"/>
+          <w:kern w:val="0"/>
+          <w:sz w:val="22"/>
+        </w:rPr>
+        <w:t>公關</w:t>
+      </w:r>
+      <w:r>
+        <w:rPr>
+          <w:rFonts w:ascii="標楷體" w:eastAsia="標楷體" w:hAnsi="標楷體" w:cs="Arial" w:hint="eastAsia"/>
+          <w:color w:val="000000"/>
+          <w:kern w:val="0"/>
+          <w:sz w:val="22"/>
+        </w:rPr>
+        <w:t>長會由小組自行推派</w:t>
       </w:r>
     </w:p>
     <w:tbl>
@@ -4752,7 +4026,7 @@
                 <w:kern w:val="0"/>
                 <w:szCs w:val="24"/>
               </w:rPr>
-              <w:t>長</w:t>
+              <w:t>組</w:t>
             </w:r>
           </w:p>
         </w:tc>
@@ -5026,82 +4300,6 @@
     </w:tbl>
     <w:p>
       <w:pPr>
-        <w:widowControl/>
-        <w:spacing w:before="240" w:after="240"/>
-        <w:rPr>
-          <w:rFonts w:ascii="標楷體" w:eastAsia="標楷體" w:hAnsi="標楷體" w:cs="新細明體"/>
-          <w:kern w:val="0"/>
-          <w:szCs w:val="24"/>
-        </w:rPr>
-      </w:pPr>
-      <w:r>
-        <w:rPr>
-          <w:rFonts w:ascii="標楷體" w:eastAsia="標楷體" w:hAnsi="標楷體" w:cs="新細明體" w:hint="eastAsia"/>
-          <w:kern w:val="0"/>
-          <w:szCs w:val="24"/>
-        </w:rPr>
-        <w:t>里程千</w:t>
-      </w:r>
-    </w:p>
-    <w:p>
-      <w:pPr>
-        <w:widowControl/>
-        <w:spacing w:before="240" w:after="240"/>
-        <w:rPr>
-          <w:rFonts w:ascii="標楷體" w:eastAsia="標楷體" w:hAnsi="標楷體" w:cs="新細明體"/>
-          <w:kern w:val="0"/>
-          <w:szCs w:val="24"/>
-        </w:rPr>
-      </w:pPr>
-      <w:r>
-        <w:rPr>
-          <w:rFonts w:ascii="標楷體" w:eastAsia="標楷體" w:hAnsi="標楷體" w:cs="新細明體" w:hint="eastAsia"/>
-          <w:kern w:val="0"/>
-          <w:szCs w:val="24"/>
-        </w:rPr>
-        <w:t>黃潔玲</w:t>
-      </w:r>
-    </w:p>
-    <w:p>
-      <w:pPr>
-        <w:widowControl/>
-        <w:spacing w:before="240" w:after="240"/>
-        <w:rPr>
-          <w:rFonts w:ascii="標楷體" w:eastAsia="標楷體" w:hAnsi="標楷體" w:cs="新細明體" w:hint="eastAsia"/>
-          <w:kern w:val="0"/>
-          <w:szCs w:val="24"/>
-        </w:rPr>
-      </w:pPr>
-      <w:r>
-        <w:rPr>
-          <w:rFonts w:ascii="標楷體" w:eastAsia="標楷體" w:hAnsi="標楷體" w:cs="新細明體" w:hint="eastAsia"/>
-          <w:kern w:val="0"/>
-          <w:szCs w:val="24"/>
-        </w:rPr>
-        <w:t>阿仁</w:t>
-      </w:r>
-    </w:p>
-    <w:p>
-      <w:pPr>
-        <w:widowControl/>
-        <w:spacing w:before="240" w:after="240"/>
-        <w:rPr>
-          <w:rFonts w:ascii="標楷體" w:eastAsia="標楷體" w:hAnsi="標楷體" w:cs="新細明體"/>
-          <w:kern w:val="0"/>
-          <w:szCs w:val="24"/>
-        </w:rPr>
-      </w:pPr>
-      <w:r>
-        <w:rPr>
-          <w:rFonts w:ascii="標楷體" w:eastAsia="標楷體" w:hAnsi="標楷體" w:cs="新細明體" w:hint="eastAsia"/>
-          <w:kern w:val="0"/>
-          <w:szCs w:val="24"/>
-        </w:rPr>
-        <w:t>缺一</w:t>
-      </w:r>
-    </w:p>
-    <w:p>
-      <w:pPr>
         <w:pageBreakBefore/>
         <w:widowControl/>
         <w:spacing w:before="240" w:after="240"/>
@@ -5128,12 +4326,29 @@
         <w:widowControl/>
         <w:spacing w:before="240" w:after="240"/>
         <w:rPr>
+          <w:rFonts w:ascii="標楷體" w:eastAsia="標楷體" w:hAnsi="標楷體" w:cs="新細明體"/>
+          <w:kern w:val="0"/>
+          <w:szCs w:val="24"/>
+        </w:rPr>
+      </w:pPr>
+      <w:r>
+        <w:rPr>
+          <w:rFonts w:ascii="標楷體" w:eastAsia="標楷體" w:hAnsi="標楷體" w:cs="Arial" w:hint="eastAsia"/>
+          <w:color w:val="000000"/>
+          <w:kern w:val="0"/>
+          <w:sz w:val="22"/>
+        </w:rPr>
+        <w:t>小</w:t>
+      </w:r>
+      <w:r>
+        <w:rPr>
           <w:rFonts w:ascii="標楷體" w:eastAsia="標楷體" w:hAnsi="標楷體" w:cs="Arial"/>
           <w:color w:val="000000"/>
           <w:kern w:val="0"/>
           <w:sz w:val="22"/>
         </w:rPr>
-      </w:pPr>
+        <w:t>組</w:t>
+      </w:r>
       <w:r>
         <w:rPr>
           <w:rFonts w:ascii="標楷體" w:eastAsia="標楷體" w:hAnsi="標楷體" w:cs="Arial" w:hint="eastAsia"/>
@@ -5141,15 +4356,57 @@
           <w:kern w:val="0"/>
           <w:sz w:val="22"/>
         </w:rPr>
-        <w:t>小</w:t>
-      </w:r>
-      <w:r>
-        <w:rPr>
-          <w:rFonts w:ascii="標楷體" w:eastAsia="標楷體" w:hAnsi="標楷體" w:cs="Arial"/>
+        <w:t>：</w:t>
+      </w:r>
+      <w:r>
+        <w:rPr>
+          <w:rFonts w:ascii="標楷體" w:eastAsia="標楷體" w:hAnsi="標楷體" w:cs="新細明體" w:hint="eastAsia"/>
+          <w:kern w:val="0"/>
+          <w:szCs w:val="24"/>
+        </w:rPr>
+        <w:t>報名</w:t>
+      </w:r>
+      <w:r>
+        <w:rPr>
+          <w:rFonts w:ascii="標楷體" w:eastAsia="標楷體" w:hAnsi="標楷體" w:cs="新細明體" w:hint="eastAsia"/>
+          <w:kern w:val="0"/>
+          <w:szCs w:val="24"/>
+        </w:rPr>
+        <w:t>長</w:t>
+      </w:r>
+      <w:r>
+        <w:rPr>
+          <w:rFonts w:ascii="標楷體" w:eastAsia="標楷體" w:hAnsi="標楷體" w:cs="新細明體" w:hint="eastAsia"/>
+          <w:kern w:val="0"/>
+          <w:szCs w:val="24"/>
+        </w:rPr>
+        <w:t>(一人)</w:t>
+      </w:r>
+      <w:r>
+        <w:rPr>
+          <w:rFonts w:ascii="標楷體" w:eastAsia="標楷體" w:hAnsi="標楷體" w:cs="Arial" w:hint="eastAsia"/>
           <w:color w:val="000000"/>
           <w:kern w:val="0"/>
           <w:sz w:val="22"/>
         </w:rPr>
+        <w:t>、</w:t>
+      </w:r>
+      <w:r>
+        <w:rPr>
+          <w:rFonts w:ascii="標楷體" w:eastAsia="標楷體" w:hAnsi="標楷體" w:cs="Arial" w:hint="eastAsia"/>
+          <w:color w:val="000000"/>
+          <w:kern w:val="0"/>
+          <w:sz w:val="22"/>
+        </w:rPr>
+        <w:t>審查</w:t>
+      </w:r>
+      <w:r>
+        <w:rPr>
+          <w:rFonts w:ascii="標楷體" w:eastAsia="標楷體" w:hAnsi="標楷體" w:cs="Arial" w:hint="eastAsia"/>
+          <w:color w:val="000000"/>
+          <w:kern w:val="0"/>
+          <w:sz w:val="22"/>
+        </w:rPr>
         <w:t>組</w:t>
       </w:r>
       <w:r>
@@ -5159,31 +4416,7 @@
           <w:kern w:val="0"/>
           <w:sz w:val="22"/>
         </w:rPr>
-        <w:t>：</w:t>
-      </w:r>
-      <w:r>
-        <w:rPr>
-          <w:rFonts w:ascii="標楷體" w:eastAsia="標楷體" w:hAnsi="標楷體" w:cs="新細明體" w:hint="eastAsia"/>
-          <w:kern w:val="0"/>
-          <w:szCs w:val="24"/>
-        </w:rPr>
-        <w:t>報名</w:t>
-      </w:r>
-      <w:r>
-        <w:rPr>
-          <w:rFonts w:ascii="標楷體" w:eastAsia="標楷體" w:hAnsi="標楷體" w:cs="新細明體" w:hint="eastAsia"/>
-          <w:kern w:val="0"/>
-          <w:szCs w:val="24"/>
-        </w:rPr>
-        <w:t>長</w:t>
-      </w:r>
-      <w:r>
-        <w:rPr>
-          <w:rFonts w:ascii="標楷體" w:eastAsia="標楷體" w:hAnsi="標楷體" w:cs="新細明體" w:hint="eastAsia"/>
-          <w:kern w:val="0"/>
-          <w:szCs w:val="24"/>
-        </w:rPr>
-        <w:t>(一人)</w:t>
+        <w:t>、彙整</w:t>
       </w:r>
       <w:r>
         <w:rPr>
@@ -5192,63 +4425,7 @@
           <w:kern w:val="0"/>
           <w:sz w:val="22"/>
         </w:rPr>
-        <w:t>、</w:t>
-      </w:r>
-      <w:r>
-        <w:rPr>
-          <w:rFonts w:ascii="標楷體" w:eastAsia="標楷體" w:hAnsi="標楷體" w:cs="Arial" w:hint="eastAsia"/>
-          <w:color w:val="000000"/>
-          <w:kern w:val="0"/>
-          <w:sz w:val="22"/>
-        </w:rPr>
-        <w:t>審查長</w:t>
-      </w:r>
-      <w:r>
-        <w:rPr>
-          <w:rFonts w:ascii="標楷體" w:eastAsia="標楷體" w:hAnsi="標楷體" w:cs="Arial" w:hint="eastAsia"/>
-          <w:color w:val="000000"/>
-          <w:kern w:val="0"/>
-          <w:sz w:val="22"/>
-        </w:rPr>
-        <w:t>(一人)</w:t>
-      </w:r>
-      <w:r>
-        <w:rPr>
-          <w:rFonts w:ascii="標楷體" w:eastAsia="標楷體" w:hAnsi="標楷體" w:cs="Arial" w:hint="eastAsia"/>
-          <w:color w:val="000000"/>
-          <w:kern w:val="0"/>
-          <w:sz w:val="22"/>
-        </w:rPr>
-        <w:t>、彙整長</w:t>
-      </w:r>
-      <w:r>
-        <w:rPr>
-          <w:rFonts w:ascii="標楷體" w:eastAsia="標楷體" w:hAnsi="標楷體" w:cs="Arial" w:hint="eastAsia"/>
-          <w:color w:val="000000"/>
-          <w:kern w:val="0"/>
-          <w:sz w:val="22"/>
-        </w:rPr>
-        <w:t>(一人)</w:t>
-      </w:r>
-    </w:p>
-    <w:p>
-      <w:pPr>
-        <w:widowControl/>
-        <w:spacing w:before="240" w:after="240"/>
-        <w:rPr>
-          <w:rFonts w:ascii="標楷體" w:eastAsia="標楷體" w:hAnsi="標楷體" w:cs="新細明體"/>
-          <w:kern w:val="0"/>
-          <w:szCs w:val="24"/>
-        </w:rPr>
-      </w:pPr>
-      <w:r>
-        <w:rPr>
-          <w:rFonts w:ascii="標楷體" w:eastAsia="標楷體" w:hAnsi="標楷體" w:cs="Arial" w:hint="eastAsia"/>
-          <w:color w:val="000000"/>
-          <w:kern w:val="0"/>
-          <w:sz w:val="22"/>
-        </w:rPr>
-        <w:t>人數：三人</w:t>
+        <w:t>組</w:t>
       </w:r>
     </w:p>
     <w:p>
@@ -5543,7 +4720,16 @@
                 <w:kern w:val="0"/>
                 <w:sz w:val="22"/>
               </w:rPr>
-              <w:t>審查長</w:t>
+              <w:t>審查</w:t>
+            </w:r>
+            <w:r>
+              <w:rPr>
+                <w:rFonts w:ascii="標楷體" w:eastAsia="標楷體" w:hAnsi="標楷體" w:cs="Arial" w:hint="eastAsia"/>
+                <w:color w:val="000000"/>
+                <w:kern w:val="0"/>
+                <w:sz w:val="22"/>
+              </w:rPr>
+              <w:t>組</w:t>
             </w:r>
           </w:p>
         </w:tc>
@@ -5684,7 +4870,16 @@
                 <w:kern w:val="0"/>
                 <w:sz w:val="22"/>
               </w:rPr>
-              <w:t>彙整長</w:t>
+              <w:t>彙整</w:t>
+            </w:r>
+            <w:r>
+              <w:rPr>
+                <w:rFonts w:ascii="標楷體" w:eastAsia="標楷體" w:hAnsi="標楷體" w:cs="Arial" w:hint="eastAsia"/>
+                <w:color w:val="000000"/>
+                <w:kern w:val="0"/>
+                <w:sz w:val="22"/>
+              </w:rPr>
+              <w:t>組</w:t>
             </w:r>
           </w:p>
         </w:tc>
@@ -5768,14 +4963,6 @@
           <w:szCs w:val="24"/>
         </w:rPr>
       </w:pPr>
-      <w:r>
-        <w:rPr>
-          <w:rFonts w:ascii="標楷體" w:eastAsia="標楷體" w:hAnsi="標楷體" w:cs="新細明體" w:hint="eastAsia"/>
-          <w:kern w:val="0"/>
-          <w:szCs w:val="24"/>
-        </w:rPr>
-        <w:t>吳建豪</w:t>
-      </w:r>
     </w:p>
     <w:sectPr>
       <w:pgSz w:w="11906" w:h="16838"/>

--- a/各類總表/分組名單.docx
+++ b/各類總表/分組名單.docx
@@ -78,8 +78,19 @@
           <w:kern w:val="0"/>
           <w:sz w:val="22"/>
         </w:rPr>
-        <w:t>、副協</w:t>
-      </w:r>
+        <w:t>、</w:t>
+      </w:r>
+      <w:proofErr w:type="gramStart"/>
+      <w:r>
+        <w:rPr>
+          <w:rFonts w:ascii="標楷體" w:eastAsia="標楷體" w:hAnsi="標楷體" w:cs="Arial"/>
+          <w:color w:val="000000"/>
+          <w:kern w:val="0"/>
+          <w:sz w:val="22"/>
+        </w:rPr>
+        <w:t>副協</w:t>
+      </w:r>
+      <w:proofErr w:type="gramEnd"/>
       <w:r>
         <w:rPr>
           <w:rFonts w:ascii="標楷體" w:eastAsia="標楷體" w:hAnsi="標楷體" w:cs="Arial" w:hint="eastAsia"/>
@@ -173,7 +184,27 @@
           <w:kern w:val="0"/>
           <w:sz w:val="22"/>
         </w:rPr>
-        <w:t>組務：</w:t>
+        <w:t>組</w:t>
+      </w:r>
+      <w:proofErr w:type="gramStart"/>
+      <w:r>
+        <w:rPr>
+          <w:rFonts w:ascii="標楷體" w:eastAsia="標楷體" w:hAnsi="標楷體" w:cs="Arial" w:hint="eastAsia"/>
+          <w:color w:val="000000"/>
+          <w:kern w:val="0"/>
+          <w:sz w:val="22"/>
+        </w:rPr>
+        <w:t>務</w:t>
+      </w:r>
+      <w:proofErr w:type="gramEnd"/>
+      <w:r>
+        <w:rPr>
+          <w:rFonts w:ascii="標楷體" w:eastAsia="標楷體" w:hAnsi="標楷體" w:cs="Arial" w:hint="eastAsia"/>
+          <w:color w:val="000000"/>
+          <w:kern w:val="0"/>
+          <w:sz w:val="22"/>
+        </w:rPr>
+        <w:t>：</w:t>
       </w:r>
     </w:p>
     <w:tbl>
@@ -395,8 +426,18 @@
                 <w:kern w:val="0"/>
                 <w:szCs w:val="24"/>
               </w:rPr>
-              <w:t>協調各組組務</w:t>
-            </w:r>
+              <w:t>協調各組組</w:t>
+            </w:r>
+            <w:proofErr w:type="gramStart"/>
+            <w:r>
+              <w:rPr>
+                <w:rFonts w:ascii="標楷體" w:eastAsia="標楷體" w:hAnsi="標楷體" w:cs="新細明體" w:hint="eastAsia"/>
+                <w:kern w:val="0"/>
+                <w:szCs w:val="24"/>
+              </w:rPr>
+              <w:t>務</w:t>
+            </w:r>
+            <w:proofErr w:type="gramEnd"/>
           </w:p>
           <w:p>
             <w:pPr>
@@ -500,6 +541,7 @@
                 <w:szCs w:val="24"/>
               </w:rPr>
             </w:pPr>
+            <w:proofErr w:type="gramStart"/>
             <w:r>
               <w:rPr>
                 <w:rFonts w:ascii="標楷體" w:eastAsia="標楷體" w:hAnsi="標楷體" w:cs="Arial"/>
@@ -509,6 +551,7 @@
               </w:rPr>
               <w:t>副協</w:t>
             </w:r>
+            <w:proofErr w:type="gramEnd"/>
           </w:p>
         </w:tc>
         <w:tc>
@@ -568,7 +611,25 @@
                 <w:kern w:val="0"/>
                 <w:szCs w:val="24"/>
               </w:rPr>
-              <w:t>確保人，出事跟總協一起扛</w:t>
+              <w:t>確保人，</w:t>
+            </w:r>
+            <w:proofErr w:type="gramStart"/>
+            <w:r>
+              <w:rPr>
+                <w:rFonts w:ascii="標楷體" w:eastAsia="標楷體" w:hAnsi="標楷體" w:cs="新細明體" w:hint="eastAsia"/>
+                <w:kern w:val="0"/>
+                <w:szCs w:val="24"/>
+              </w:rPr>
+              <w:t>出事跟總協</w:t>
+            </w:r>
+            <w:proofErr w:type="gramEnd"/>
+            <w:r>
+              <w:rPr>
+                <w:rFonts w:ascii="標楷體" w:eastAsia="標楷體" w:hAnsi="標楷體" w:cs="新細明體" w:hint="eastAsia"/>
+                <w:kern w:val="0"/>
+                <w:szCs w:val="24"/>
+              </w:rPr>
+              <w:t>一起扛</w:t>
             </w:r>
           </w:p>
           <w:p>
@@ -687,8 +748,18 @@
                 <w:kern w:val="0"/>
                 <w:szCs w:val="24"/>
               </w:rPr>
-              <w:t>製作秩序冊</w:t>
-            </w:r>
+              <w:t>製作秩序</w:t>
+            </w:r>
+            <w:proofErr w:type="gramStart"/>
+            <w:r>
+              <w:rPr>
+                <w:rFonts w:ascii="標楷體" w:eastAsia="標楷體" w:hAnsi="標楷體" w:cs="新細明體" w:hint="eastAsia"/>
+                <w:kern w:val="0"/>
+                <w:szCs w:val="24"/>
+              </w:rPr>
+              <w:t>冊</w:t>
+            </w:r>
+            <w:proofErr w:type="gramEnd"/>
           </w:p>
           <w:p>
             <w:pPr>
@@ -719,8 +790,18 @@
                 <w:kern w:val="0"/>
                 <w:szCs w:val="24"/>
               </w:rPr>
-              <w:t>作企劃書公版</w:t>
-            </w:r>
+              <w:t>作企劃</w:t>
+            </w:r>
+            <w:proofErr w:type="gramStart"/>
+            <w:r>
+              <w:rPr>
+                <w:rFonts w:ascii="標楷體" w:eastAsia="標楷體" w:hAnsi="標楷體" w:cs="新細明體" w:hint="eastAsia"/>
+                <w:kern w:val="0"/>
+                <w:szCs w:val="24"/>
+              </w:rPr>
+              <w:t>書公版</w:t>
+            </w:r>
+            <w:proofErr w:type="gramEnd"/>
           </w:p>
         </w:tc>
         <w:tc>
@@ -801,6 +882,7 @@
         </w:rPr>
         <w:t>：</w:t>
       </w:r>
+      <w:proofErr w:type="gramStart"/>
       <w:r>
         <w:rPr>
           <w:rFonts w:ascii="標楷體" w:eastAsia="標楷體" w:hAnsi="標楷體" w:cs="Arial" w:hint="eastAsia"/>
@@ -819,6 +901,7 @@
         </w:rPr>
         <w:t>長</w:t>
       </w:r>
+      <w:proofErr w:type="gramEnd"/>
       <w:r>
         <w:rPr>
           <w:rFonts w:ascii="標楷體" w:eastAsia="標楷體" w:hAnsi="標楷體" w:cs="Arial" w:hint="eastAsia"/>
@@ -901,7 +984,27 @@
           <w:kern w:val="0"/>
           <w:sz w:val="22"/>
         </w:rPr>
-        <w:t>組務：</w:t>
+        <w:t>組</w:t>
+      </w:r>
+      <w:proofErr w:type="gramStart"/>
+      <w:r>
+        <w:rPr>
+          <w:rFonts w:ascii="標楷體" w:eastAsia="標楷體" w:hAnsi="標楷體" w:cs="Arial" w:hint="eastAsia"/>
+          <w:color w:val="000000"/>
+          <w:kern w:val="0"/>
+          <w:sz w:val="22"/>
+        </w:rPr>
+        <w:t>務</w:t>
+      </w:r>
+      <w:proofErr w:type="gramEnd"/>
+      <w:r>
+        <w:rPr>
+          <w:rFonts w:ascii="標楷體" w:eastAsia="標楷體" w:hAnsi="標楷體" w:cs="Arial" w:hint="eastAsia"/>
+          <w:color w:val="000000"/>
+          <w:kern w:val="0"/>
+          <w:sz w:val="22"/>
+        </w:rPr>
+        <w:t>：</w:t>
       </w:r>
       <w:r>
         <w:rPr>
@@ -1048,6 +1151,7 @@
                 <w:szCs w:val="24"/>
               </w:rPr>
             </w:pPr>
+            <w:proofErr w:type="gramStart"/>
             <w:r>
               <w:rPr>
                 <w:rFonts w:ascii="標楷體" w:eastAsia="標楷體" w:hAnsi="標楷體" w:cs="Arial" w:hint="eastAsia"/>
@@ -1057,6 +1161,7 @@
               </w:rPr>
               <w:t>美宣長</w:t>
             </w:r>
+            <w:proofErr w:type="gramEnd"/>
           </w:p>
         </w:tc>
         <w:tc>
@@ -1594,7 +1699,7 @@
         <w:widowControl/>
         <w:spacing w:before="240" w:after="240"/>
         <w:rPr>
-          <w:rFonts w:ascii="標楷體" w:eastAsia="標楷體" w:hAnsi="標楷體" w:cs="Arial" w:hint="eastAsia"/>
+          <w:rFonts w:ascii="標楷體" w:eastAsia="標楷體" w:hAnsi="標楷體" w:cs="Arial"/>
           <w:color w:val="000000"/>
           <w:kern w:val="0"/>
           <w:sz w:val="22"/>
@@ -1702,7 +1807,27 @@
           <w:kern w:val="0"/>
           <w:sz w:val="22"/>
         </w:rPr>
-        <w:t>組務：設計一套作帳SOP</w:t>
+        <w:t>組</w:t>
+      </w:r>
+      <w:proofErr w:type="gramStart"/>
+      <w:r>
+        <w:rPr>
+          <w:rFonts w:ascii="標楷體" w:eastAsia="標楷體" w:hAnsi="標楷體" w:cs="Arial" w:hint="eastAsia"/>
+          <w:color w:val="000000"/>
+          <w:kern w:val="0"/>
+          <w:sz w:val="22"/>
+        </w:rPr>
+        <w:t>務</w:t>
+      </w:r>
+      <w:proofErr w:type="gramEnd"/>
+      <w:r>
+        <w:rPr>
+          <w:rFonts w:ascii="標楷體" w:eastAsia="標楷體" w:hAnsi="標楷體" w:cs="Arial" w:hint="eastAsia"/>
+          <w:color w:val="000000"/>
+          <w:kern w:val="0"/>
+          <w:sz w:val="22"/>
+        </w:rPr>
+        <w:t>：設計一套作帳SOP</w:t>
       </w:r>
       <w:r>
         <w:rPr>
@@ -1918,8 +2043,18 @@
                 <w:kern w:val="0"/>
                 <w:szCs w:val="24"/>
               </w:rPr>
-              <w:t>編撰帳務</w:t>
-            </w:r>
+              <w:t>編撰帳</w:t>
+            </w:r>
+            <w:proofErr w:type="gramStart"/>
+            <w:r>
+              <w:rPr>
+                <w:rFonts w:ascii="標楷體" w:eastAsia="標楷體" w:hAnsi="標楷體" w:cs="新細明體" w:hint="eastAsia"/>
+                <w:kern w:val="0"/>
+                <w:szCs w:val="24"/>
+              </w:rPr>
+              <w:t>務</w:t>
+            </w:r>
+            <w:proofErr w:type="gramEnd"/>
           </w:p>
           <w:p>
             <w:pPr>
@@ -1942,7 +2077,25 @@
                 <w:kern w:val="0"/>
                 <w:szCs w:val="24"/>
               </w:rPr>
-              <w:t>核對帳務內容</w:t>
+              <w:t>核對帳</w:t>
+            </w:r>
+            <w:proofErr w:type="gramStart"/>
+            <w:r>
+              <w:rPr>
+                <w:rFonts w:ascii="標楷體" w:eastAsia="標楷體" w:hAnsi="標楷體" w:cs="新細明體" w:hint="eastAsia"/>
+                <w:kern w:val="0"/>
+                <w:szCs w:val="24"/>
+              </w:rPr>
+              <w:t>務</w:t>
+            </w:r>
+            <w:proofErr w:type="gramEnd"/>
+            <w:r>
+              <w:rPr>
+                <w:rFonts w:ascii="標楷體" w:eastAsia="標楷體" w:hAnsi="標楷體" w:cs="新細明體" w:hint="eastAsia"/>
+                <w:kern w:val="0"/>
+                <w:szCs w:val="24"/>
+              </w:rPr>
+              <w:t>內容</w:t>
             </w:r>
           </w:p>
         </w:tc>
@@ -2111,7 +2264,29 @@
           <w:szCs w:val="40"/>
         </w:rPr>
         <w:lastRenderedPageBreak/>
-        <w:t>賽務組</w:t>
+        <w:t>賽</w:t>
+      </w:r>
+      <w:proofErr w:type="gramStart"/>
+      <w:r>
+        <w:rPr>
+          <w:rFonts w:ascii="標楷體" w:eastAsia="標楷體" w:hAnsi="標楷體" w:cs="Arial"/>
+          <w:color w:val="000000"/>
+          <w:kern w:val="0"/>
+          <w:sz w:val="40"/>
+          <w:szCs w:val="40"/>
+        </w:rPr>
+        <w:t>務</w:t>
+      </w:r>
+      <w:proofErr w:type="gramEnd"/>
+      <w:r>
+        <w:rPr>
+          <w:rFonts w:ascii="標楷體" w:eastAsia="標楷體" w:hAnsi="標楷體" w:cs="Arial"/>
+          <w:color w:val="000000"/>
+          <w:kern w:val="0"/>
+          <w:sz w:val="40"/>
+          <w:szCs w:val="40"/>
+        </w:rPr>
+        <w:t>組</w:t>
       </w:r>
     </w:p>
     <w:p>
@@ -2253,7 +2428,27 @@
           <w:kern w:val="0"/>
           <w:sz w:val="22"/>
         </w:rPr>
-        <w:t>組務：</w:t>
+        <w:t>組</w:t>
+      </w:r>
+      <w:proofErr w:type="gramStart"/>
+      <w:r>
+        <w:rPr>
+          <w:rFonts w:ascii="標楷體" w:eastAsia="標楷體" w:hAnsi="標楷體" w:cs="Arial" w:hint="eastAsia"/>
+          <w:color w:val="000000"/>
+          <w:kern w:val="0"/>
+          <w:sz w:val="22"/>
+        </w:rPr>
+        <w:t>務</w:t>
+      </w:r>
+      <w:proofErr w:type="gramEnd"/>
+      <w:r>
+        <w:rPr>
+          <w:rFonts w:ascii="標楷體" w:eastAsia="標楷體" w:hAnsi="標楷體" w:cs="Arial" w:hint="eastAsia"/>
+          <w:color w:val="000000"/>
+          <w:kern w:val="0"/>
+          <w:sz w:val="22"/>
+        </w:rPr>
+        <w:t>：</w:t>
       </w:r>
       <w:r>
         <w:rPr>
@@ -2409,7 +2604,25 @@
                 <w:kern w:val="0"/>
                 <w:szCs w:val="24"/>
               </w:rPr>
-              <w:t>賽務長</w:t>
+              <w:t>賽</w:t>
+            </w:r>
+            <w:proofErr w:type="gramStart"/>
+            <w:r>
+              <w:rPr>
+                <w:rFonts w:ascii="標楷體" w:eastAsia="標楷體" w:hAnsi="標楷體" w:cs="新細明體" w:hint="eastAsia"/>
+                <w:kern w:val="0"/>
+                <w:szCs w:val="24"/>
+              </w:rPr>
+              <w:t>務</w:t>
+            </w:r>
+            <w:proofErr w:type="gramEnd"/>
+            <w:r>
+              <w:rPr>
+                <w:rFonts w:ascii="標楷體" w:eastAsia="標楷體" w:hAnsi="標楷體" w:cs="新細明體" w:hint="eastAsia"/>
+                <w:kern w:val="0"/>
+                <w:szCs w:val="24"/>
+              </w:rPr>
+              <w:t>長</w:t>
             </w:r>
           </w:p>
         </w:tc>
@@ -2417,201 +2630,6 @@
           <w:tcPr>
             <w:tcW w:w="3250" w:type="dxa"/>
             <w:shd w:val="clear" w:color="auto" w:fill="FFFF00"/>
-          </w:tcPr>
-          <w:p>
-            <w:pPr>
-              <w:widowControl/>
-              <w:rPr>
-                <w:rFonts w:ascii="標楷體" w:eastAsia="標楷體" w:hAnsi="標楷體" w:cs="新細明體"/>
-                <w:kern w:val="0"/>
-                <w:szCs w:val="24"/>
-              </w:rPr>
-            </w:pPr>
-            <w:r>
-              <w:rPr>
-                <w:rFonts w:ascii="標楷體" w:eastAsia="標楷體" w:hAnsi="標楷體" w:cs="新細明體" w:hint="eastAsia"/>
-                <w:kern w:val="0"/>
-                <w:szCs w:val="24"/>
-              </w:rPr>
-              <w:t>監督賽務組</w:t>
-            </w:r>
-          </w:p>
-        </w:tc>
-        <w:tc>
-          <w:tcPr>
-            <w:tcW w:w="2074" w:type="dxa"/>
-            <w:shd w:val="clear" w:color="auto" w:fill="FFFF00"/>
-          </w:tcPr>
-          <w:p>
-            <w:pPr>
-              <w:widowControl/>
-              <w:rPr>
-                <w:rFonts w:ascii="標楷體" w:eastAsia="標楷體" w:hAnsi="標楷體" w:cs="新細明體"/>
-                <w:kern w:val="0"/>
-                <w:szCs w:val="24"/>
-              </w:rPr>
-            </w:pPr>
-            <w:r>
-              <w:rPr>
-                <w:rFonts w:ascii="標楷體" w:eastAsia="標楷體" w:hAnsi="標楷體" w:cs="新細明體" w:hint="eastAsia"/>
-                <w:kern w:val="0"/>
-                <w:szCs w:val="24"/>
-              </w:rPr>
-              <w:t>陳逸俊</w:t>
-            </w:r>
-          </w:p>
-        </w:tc>
-      </w:tr>
-      <w:tr>
-        <w:tc>
-          <w:tcPr>
-            <w:tcW w:w="988" w:type="dxa"/>
-            <w:shd w:val="clear" w:color="auto" w:fill="auto"/>
-          </w:tcPr>
-          <w:p>
-            <w:pPr>
-              <w:widowControl/>
-              <w:rPr>
-                <w:rFonts w:ascii="標楷體" w:eastAsia="標楷體" w:hAnsi="標楷體" w:cs="新細明體"/>
-                <w:kern w:val="0"/>
-                <w:szCs w:val="24"/>
-              </w:rPr>
-            </w:pPr>
-          </w:p>
-        </w:tc>
-        <w:tc>
-          <w:tcPr>
-            <w:tcW w:w="1984" w:type="dxa"/>
-            <w:shd w:val="clear" w:color="auto" w:fill="auto"/>
-          </w:tcPr>
-          <w:p>
-            <w:pPr>
-              <w:widowControl/>
-              <w:rPr>
-                <w:rFonts w:ascii="標楷體" w:eastAsia="標楷體" w:hAnsi="標楷體" w:cs="新細明體"/>
-                <w:kern w:val="0"/>
-                <w:szCs w:val="24"/>
-              </w:rPr>
-            </w:pPr>
-            <w:r>
-              <w:rPr>
-                <w:rFonts w:ascii="標楷體" w:eastAsia="標楷體" w:hAnsi="標楷體" w:cs="Arial" w:hint="eastAsia"/>
-                <w:color w:val="000000"/>
-                <w:kern w:val="0"/>
-                <w:sz w:val="22"/>
-              </w:rPr>
-              <w:t>賽程</w:t>
-            </w:r>
-            <w:r>
-              <w:rPr>
-                <w:rFonts w:ascii="標楷體" w:eastAsia="標楷體" w:hAnsi="標楷體" w:cs="Arial" w:hint="eastAsia"/>
-                <w:color w:val="000000"/>
-                <w:kern w:val="0"/>
-                <w:sz w:val="22"/>
-              </w:rPr>
-              <w:t>組</w:t>
-            </w:r>
-          </w:p>
-        </w:tc>
-        <w:tc>
-          <w:tcPr>
-            <w:tcW w:w="3250" w:type="dxa"/>
-            <w:shd w:val="clear" w:color="auto" w:fill="auto"/>
-          </w:tcPr>
-          <w:p>
-            <w:pPr>
-              <w:pStyle w:val="a4"/>
-              <w:widowControl/>
-              <w:numPr>
-                <w:ilvl w:val="0"/>
-                <w:numId w:val="25"/>
-              </w:numPr>
-              <w:ind w:leftChars="0"/>
-              <w:rPr>
-                <w:rFonts w:ascii="標楷體" w:eastAsia="標楷體" w:hAnsi="標楷體" w:cs="新細明體" w:hint="eastAsia"/>
-                <w:kern w:val="0"/>
-                <w:szCs w:val="24"/>
-              </w:rPr>
-            </w:pPr>
-            <w:r>
-              <w:rPr>
-                <w:rFonts w:ascii="標楷體" w:eastAsia="標楷體" w:hAnsi="標楷體" w:cs="新細明體" w:hint="eastAsia"/>
-                <w:kern w:val="0"/>
-                <w:szCs w:val="24"/>
-              </w:rPr>
-              <w:t>編撰賽程</w:t>
-            </w:r>
-          </w:p>
-        </w:tc>
-        <w:tc>
-          <w:tcPr>
-            <w:tcW w:w="2074" w:type="dxa"/>
-            <w:shd w:val="clear" w:color="auto" w:fill="auto"/>
-          </w:tcPr>
-          <w:p>
-            <w:pPr>
-              <w:widowControl/>
-              <w:rPr>
-                <w:rFonts w:ascii="標楷體" w:eastAsia="標楷體" w:hAnsi="標楷體" w:cs="新細明體"/>
-                <w:kern w:val="0"/>
-                <w:szCs w:val="24"/>
-              </w:rPr>
-            </w:pPr>
-          </w:p>
-        </w:tc>
-      </w:tr>
-      <w:tr>
-        <w:tc>
-          <w:tcPr>
-            <w:tcW w:w="988" w:type="dxa"/>
-          </w:tcPr>
-          <w:p>
-            <w:pPr>
-              <w:widowControl/>
-              <w:rPr>
-                <w:rFonts w:ascii="標楷體" w:eastAsia="標楷體" w:hAnsi="標楷體" w:cs="新細明體"/>
-                <w:kern w:val="0"/>
-                <w:szCs w:val="24"/>
-              </w:rPr>
-            </w:pPr>
-          </w:p>
-        </w:tc>
-        <w:tc>
-          <w:tcPr>
-            <w:tcW w:w="1984" w:type="dxa"/>
-          </w:tcPr>
-          <w:p>
-            <w:pPr>
-              <w:widowControl/>
-              <w:rPr>
-                <w:rFonts w:ascii="標楷體" w:eastAsia="標楷體" w:hAnsi="標楷體" w:cs="新細明體"/>
-                <w:kern w:val="0"/>
-                <w:szCs w:val="24"/>
-              </w:rPr>
-            </w:pPr>
-            <w:r>
-              <w:rPr>
-                <w:rFonts w:ascii="標楷體" w:eastAsia="標楷體" w:hAnsi="標楷體" w:cs="Arial" w:hint="eastAsia"/>
-                <w:color w:val="000000"/>
-                <w:kern w:val="0"/>
-                <w:sz w:val="22"/>
-              </w:rPr>
-              <w:t>記錄總</w:t>
-            </w:r>
-            <w:r>
-              <w:rPr>
-                <w:rFonts w:ascii="標楷體" w:eastAsia="標楷體" w:hAnsi="標楷體" w:cs="Arial" w:hint="eastAsia"/>
-                <w:color w:val="000000"/>
-                <w:kern w:val="0"/>
-                <w:sz w:val="22"/>
-              </w:rPr>
-              <w:t>長</w:t>
-            </w:r>
-          </w:p>
-        </w:tc>
-        <w:tc>
-          <w:tcPr>
-            <w:tcW w:w="3250" w:type="dxa"/>
           </w:tcPr>
           <w:p>
             <w:pPr>
@@ -2634,7 +2652,25 @@
                 <w:kern w:val="0"/>
                 <w:szCs w:val="24"/>
               </w:rPr>
-              <w:t>製作紀錄表</w:t>
+              <w:t>監督賽</w:t>
+            </w:r>
+            <w:proofErr w:type="gramStart"/>
+            <w:r>
+              <w:rPr>
+                <w:rFonts w:ascii="標楷體" w:eastAsia="標楷體" w:hAnsi="標楷體" w:cs="新細明體" w:hint="eastAsia"/>
+                <w:kern w:val="0"/>
+                <w:szCs w:val="24"/>
+              </w:rPr>
+              <w:t>務</w:t>
+            </w:r>
+            <w:proofErr w:type="gramEnd"/>
+            <w:r>
+              <w:rPr>
+                <w:rFonts w:ascii="標楷體" w:eastAsia="標楷體" w:hAnsi="標楷體" w:cs="新細明體" w:hint="eastAsia"/>
+                <w:kern w:val="0"/>
+                <w:szCs w:val="24"/>
+              </w:rPr>
+              <w:t>組</w:t>
             </w:r>
           </w:p>
           <w:p>
@@ -2663,42 +2699,37 @@
           </w:p>
           <w:p>
             <w:pPr>
-              <w:pStyle w:val="a4"/>
-              <w:widowControl/>
-              <w:numPr>
-                <w:ilvl w:val="0"/>
-                <w:numId w:val="26"/>
-              </w:numPr>
-              <w:ind w:leftChars="0"/>
-              <w:rPr>
-                <w:rFonts w:ascii="標楷體" w:eastAsia="標楷體" w:hAnsi="標楷體" w:cs="新細明體"/>
-                <w:kern w:val="0"/>
-                <w:szCs w:val="24"/>
-              </w:rPr>
-            </w:pPr>
-            <w:r>
-              <w:rPr>
-                <w:rFonts w:ascii="標楷體" w:eastAsia="標楷體" w:hAnsi="標楷體" w:cs="新細明體" w:hint="eastAsia"/>
-                <w:kern w:val="0"/>
-                <w:szCs w:val="24"/>
-              </w:rPr>
-              <w:t>紀錄公告賽事進程</w:t>
-            </w:r>
+              <w:widowControl/>
+              <w:rPr>
+                <w:rFonts w:ascii="標楷體" w:eastAsia="標楷體" w:hAnsi="標楷體" w:cs="新細明體"/>
+                <w:kern w:val="0"/>
+                <w:szCs w:val="24"/>
+              </w:rPr>
+            </w:pPr>
           </w:p>
         </w:tc>
         <w:tc>
           <w:tcPr>
             <w:tcW w:w="2074" w:type="dxa"/>
-          </w:tcPr>
-          <w:p>
-            <w:pPr>
-              <w:widowControl/>
-              <w:rPr>
-                <w:rFonts w:ascii="標楷體" w:eastAsia="標楷體" w:hAnsi="標楷體" w:cs="新細明體"/>
-                <w:kern w:val="0"/>
-                <w:szCs w:val="24"/>
-              </w:rPr>
-            </w:pPr>
+            <w:shd w:val="clear" w:color="auto" w:fill="FFFF00"/>
+          </w:tcPr>
+          <w:p>
+            <w:pPr>
+              <w:widowControl/>
+              <w:rPr>
+                <w:rFonts w:ascii="標楷體" w:eastAsia="標楷體" w:hAnsi="標楷體" w:cs="新細明體"/>
+                <w:kern w:val="0"/>
+                <w:szCs w:val="24"/>
+              </w:rPr>
+            </w:pPr>
+            <w:r>
+              <w:rPr>
+                <w:rFonts w:ascii="標楷體" w:eastAsia="標楷體" w:hAnsi="標楷體" w:cs="新細明體" w:hint="eastAsia"/>
+                <w:kern w:val="0"/>
+                <w:szCs w:val="24"/>
+              </w:rPr>
+              <w:t>陳逸俊</w:t>
+            </w:r>
           </w:p>
         </w:tc>
       </w:tr>
@@ -2726,9 +2757,10 @@
             <w:pPr>
               <w:widowControl/>
               <w:rPr>
-                <w:rFonts w:ascii="標楷體" w:eastAsia="標楷體" w:hAnsi="標楷體" w:cs="新細明體"/>
-                <w:kern w:val="0"/>
-                <w:szCs w:val="24"/>
+                <w:rFonts w:ascii="標楷體" w:eastAsia="標楷體" w:hAnsi="標楷體" w:cs="Arial"/>
+                <w:color w:val="000000"/>
+                <w:kern w:val="0"/>
+                <w:sz w:val="22"/>
               </w:rPr>
             </w:pPr>
             <w:r>
@@ -2738,7 +2770,7 @@
                 <w:kern w:val="0"/>
                 <w:sz w:val="22"/>
               </w:rPr>
-              <w:t>裁判</w:t>
+              <w:t>排球</w:t>
             </w:r>
             <w:r>
               <w:rPr>
@@ -2747,141 +2779,7 @@
                 <w:kern w:val="0"/>
                 <w:sz w:val="22"/>
               </w:rPr>
-              <w:t>關係人</w:t>
-            </w:r>
-          </w:p>
-        </w:tc>
-        <w:tc>
-          <w:tcPr>
-            <w:tcW w:w="3250" w:type="dxa"/>
-          </w:tcPr>
-          <w:p>
-            <w:pPr>
-              <w:pStyle w:val="a4"/>
-              <w:widowControl/>
-              <w:numPr>
-                <w:ilvl w:val="0"/>
-                <w:numId w:val="11"/>
-              </w:numPr>
-              <w:ind w:leftChars="0"/>
-              <w:rPr>
-                <w:rFonts w:ascii="標楷體" w:eastAsia="標楷體" w:hAnsi="標楷體" w:cs="新細明體"/>
-                <w:kern w:val="0"/>
-                <w:szCs w:val="24"/>
-              </w:rPr>
-            </w:pPr>
-            <w:r>
-              <w:rPr>
-                <w:rFonts w:ascii="標楷體" w:eastAsia="標楷體" w:hAnsi="標楷體" w:cs="新細明體" w:hint="eastAsia"/>
-                <w:kern w:val="0"/>
-                <w:szCs w:val="24"/>
-              </w:rPr>
-              <w:t>協助以及連絡裁判協會</w:t>
-            </w:r>
-          </w:p>
-          <w:p>
-            <w:pPr>
-              <w:pStyle w:val="a4"/>
-              <w:widowControl/>
-              <w:numPr>
-                <w:ilvl w:val="0"/>
-                <w:numId w:val="11"/>
-              </w:numPr>
-              <w:ind w:leftChars="0"/>
-              <w:rPr>
-                <w:rFonts w:ascii="標楷體" w:eastAsia="標楷體" w:hAnsi="標楷體" w:cs="新細明體"/>
-                <w:kern w:val="0"/>
-                <w:szCs w:val="24"/>
-              </w:rPr>
-            </w:pPr>
-            <w:r>
-              <w:rPr>
-                <w:rFonts w:ascii="標楷體" w:eastAsia="標楷體" w:hAnsi="標楷體" w:cs="新細明體" w:hint="eastAsia"/>
-                <w:kern w:val="0"/>
-                <w:szCs w:val="24"/>
-              </w:rPr>
-              <w:t>組織各賽事裁判負責人</w:t>
-            </w:r>
-          </w:p>
-          <w:p>
-            <w:pPr>
-              <w:pStyle w:val="a4"/>
-              <w:widowControl/>
-              <w:numPr>
-                <w:ilvl w:val="0"/>
-                <w:numId w:val="11"/>
-              </w:numPr>
-              <w:ind w:leftChars="0"/>
-              <w:rPr>
-                <w:rFonts w:ascii="標楷體" w:eastAsia="標楷體" w:hAnsi="標楷體" w:cs="新細明體"/>
-                <w:kern w:val="0"/>
-                <w:szCs w:val="24"/>
-              </w:rPr>
-            </w:pPr>
-            <w:r>
-              <w:rPr>
-                <w:rFonts w:ascii="標楷體" w:eastAsia="標楷體" w:hAnsi="標楷體" w:cs="新細明體" w:hint="eastAsia"/>
-                <w:kern w:val="0"/>
-                <w:szCs w:val="24"/>
-              </w:rPr>
-              <w:t>製作秩序冊球類比賽規章</w:t>
-            </w:r>
-          </w:p>
-        </w:tc>
-        <w:tc>
-          <w:tcPr>
-            <w:tcW w:w="2074" w:type="dxa"/>
-          </w:tcPr>
-          <w:p>
-            <w:pPr>
-              <w:widowControl/>
-              <w:rPr>
-                <w:rFonts w:ascii="標楷體" w:eastAsia="標楷體" w:hAnsi="標楷體" w:cs="新細明體"/>
-                <w:kern w:val="0"/>
-                <w:szCs w:val="24"/>
-              </w:rPr>
-            </w:pPr>
-          </w:p>
-        </w:tc>
-      </w:tr>
-      <w:tr>
-        <w:tc>
-          <w:tcPr>
-            <w:tcW w:w="988" w:type="dxa"/>
-          </w:tcPr>
-          <w:p>
-            <w:pPr>
-              <w:widowControl/>
-              <w:rPr>
-                <w:rFonts w:ascii="標楷體" w:eastAsia="標楷體" w:hAnsi="標楷體" w:cs="新細明體"/>
-                <w:kern w:val="0"/>
-                <w:szCs w:val="24"/>
-              </w:rPr>
-            </w:pPr>
-          </w:p>
-        </w:tc>
-        <w:tc>
-          <w:tcPr>
-            <w:tcW w:w="1984" w:type="dxa"/>
-          </w:tcPr>
-          <w:p>
-            <w:pPr>
-              <w:widowControl/>
-              <w:rPr>
-                <w:rFonts w:ascii="標楷體" w:eastAsia="標楷體" w:hAnsi="標楷體" w:cs="Arial"/>
-                <w:color w:val="000000"/>
-                <w:kern w:val="0"/>
-                <w:sz w:val="22"/>
-              </w:rPr>
-            </w:pPr>
-            <w:r>
-              <w:rPr>
-                <w:rFonts w:ascii="標楷體" w:eastAsia="標楷體" w:hAnsi="標楷體" w:cs="Arial" w:hint="eastAsia"/>
-                <w:color w:val="000000"/>
-                <w:kern w:val="0"/>
-                <w:sz w:val="22"/>
-              </w:rPr>
-              <w:t>排球裁判負責人</w:t>
+              <w:t>賽事小組</w:t>
             </w:r>
           </w:p>
         </w:tc>
@@ -2937,6 +2835,30 @@
               <w:t>撰寫排球項目比賽規章</w:t>
             </w:r>
           </w:p>
+          <w:p>
+            <w:pPr>
+              <w:pStyle w:val="a4"/>
+              <w:widowControl/>
+              <w:numPr>
+                <w:ilvl w:val="0"/>
+                <w:numId w:val="28"/>
+              </w:numPr>
+              <w:ind w:leftChars="0"/>
+              <w:rPr>
+                <w:rFonts w:ascii="標楷體" w:eastAsia="標楷體" w:hAnsi="標楷體" w:cs="新細明體"/>
+                <w:kern w:val="0"/>
+                <w:szCs w:val="24"/>
+              </w:rPr>
+            </w:pPr>
+            <w:r>
+              <w:rPr>
+                <w:rFonts w:ascii="標楷體" w:eastAsia="標楷體" w:hAnsi="標楷體" w:cs="新細明體" w:hint="eastAsia"/>
+                <w:kern w:val="0"/>
+                <w:szCs w:val="24"/>
+              </w:rPr>
+              <w:t>紀錄公告賽事進程</w:t>
+            </w:r>
+          </w:p>
         </w:tc>
         <w:tc>
           <w:tcPr>
@@ -2991,7 +2913,25 @@
                 <w:kern w:val="0"/>
                 <w:sz w:val="22"/>
               </w:rPr>
-              <w:t>籃球裁判負責人</w:t>
+              <w:t>籃球</w:t>
+            </w:r>
+            <w:r>
+              <w:rPr>
+                <w:rFonts w:ascii="標楷體" w:eastAsia="標楷體" w:hAnsi="標楷體" w:cs="Arial" w:hint="eastAsia"/>
+                <w:color w:val="000000"/>
+                <w:kern w:val="0"/>
+                <w:sz w:val="22"/>
+              </w:rPr>
+              <w:t>賽事</w:t>
+            </w:r>
+            <w:r>
+              <w:rPr>
+                <w:rFonts w:ascii="標楷體" w:eastAsia="標楷體" w:hAnsi="標楷體" w:cs="Arial" w:hint="eastAsia"/>
+                <w:color w:val="000000"/>
+                <w:kern w:val="0"/>
+                <w:sz w:val="22"/>
+              </w:rPr>
+              <w:t>小組</w:t>
             </w:r>
           </w:p>
         </w:tc>
@@ -3029,6 +2969,30 @@
               <w:widowControl/>
               <w:numPr>
                 <w:ilvl w:val="0"/>
+                <w:numId w:val="28"/>
+              </w:numPr>
+              <w:ind w:leftChars="0"/>
+              <w:rPr>
+                <w:rFonts w:ascii="標楷體" w:eastAsia="標楷體" w:hAnsi="標楷體" w:cs="新細明體"/>
+                <w:kern w:val="0"/>
+                <w:szCs w:val="24"/>
+              </w:rPr>
+            </w:pPr>
+            <w:r>
+              <w:rPr>
+                <w:rFonts w:ascii="標楷體" w:eastAsia="標楷體" w:hAnsi="標楷體" w:cs="新細明體" w:hint="eastAsia"/>
+                <w:kern w:val="0"/>
+                <w:szCs w:val="24"/>
+              </w:rPr>
+              <w:t>撰寫籃球項目比賽規章</w:t>
+            </w:r>
+          </w:p>
+          <w:p>
+            <w:pPr>
+              <w:pStyle w:val="a4"/>
+              <w:widowControl/>
+              <w:numPr>
+                <w:ilvl w:val="0"/>
                 <w:numId w:val="29"/>
               </w:numPr>
               <w:ind w:leftChars="0"/>
@@ -3044,7 +3008,7 @@
                 <w:kern w:val="0"/>
                 <w:szCs w:val="24"/>
               </w:rPr>
-              <w:t>撰寫籃球項目比賽規章</w:t>
+              <w:t>紀錄公告賽事進程</w:t>
             </w:r>
           </w:p>
         </w:tc>
@@ -3101,7 +3065,16 @@
                 <w:kern w:val="0"/>
                 <w:sz w:val="22"/>
               </w:rPr>
-              <w:t>羽球裁判負責人</w:t>
+              <w:t>羽球</w:t>
+            </w:r>
+            <w:r>
+              <w:rPr>
+                <w:rFonts w:ascii="標楷體" w:eastAsia="標楷體" w:hAnsi="標楷體" w:cs="Arial" w:hint="eastAsia"/>
+                <w:color w:val="000000"/>
+                <w:kern w:val="0"/>
+                <w:sz w:val="22"/>
+              </w:rPr>
+              <w:t>賽事小組</w:t>
             </w:r>
           </w:p>
         </w:tc>
@@ -3139,6 +3112,30 @@
               <w:widowControl/>
               <w:numPr>
                 <w:ilvl w:val="0"/>
+                <w:numId w:val="28"/>
+              </w:numPr>
+              <w:ind w:leftChars="0"/>
+              <w:rPr>
+                <w:rFonts w:ascii="標楷體" w:eastAsia="標楷體" w:hAnsi="標楷體" w:cs="新細明體"/>
+                <w:kern w:val="0"/>
+                <w:szCs w:val="24"/>
+              </w:rPr>
+            </w:pPr>
+            <w:r>
+              <w:rPr>
+                <w:rFonts w:ascii="標楷體" w:eastAsia="標楷體" w:hAnsi="標楷體" w:cs="新細明體" w:hint="eastAsia"/>
+                <w:kern w:val="0"/>
+                <w:szCs w:val="24"/>
+              </w:rPr>
+              <w:t>撰寫羽球項目比賽規章</w:t>
+            </w:r>
+          </w:p>
+          <w:p>
+            <w:pPr>
+              <w:pStyle w:val="a4"/>
+              <w:widowControl/>
+              <w:numPr>
+                <w:ilvl w:val="0"/>
                 <w:numId w:val="30"/>
               </w:numPr>
               <w:ind w:leftChars="0"/>
@@ -3154,7 +3151,7 @@
                 <w:kern w:val="0"/>
                 <w:szCs w:val="24"/>
               </w:rPr>
-              <w:t>撰寫羽球項目比賽規章</w:t>
+              <w:t>紀錄公告賽事進程</w:t>
             </w:r>
           </w:p>
         </w:tc>
@@ -3211,7 +3208,16 @@
                 <w:kern w:val="0"/>
                 <w:sz w:val="22"/>
               </w:rPr>
-              <w:t>桌球裁判負責人</w:t>
+              <w:t>桌球</w:t>
+            </w:r>
+            <w:r>
+              <w:rPr>
+                <w:rFonts w:ascii="標楷體" w:eastAsia="標楷體" w:hAnsi="標楷體" w:cs="Arial" w:hint="eastAsia"/>
+                <w:color w:val="000000"/>
+                <w:kern w:val="0"/>
+                <w:sz w:val="22"/>
+              </w:rPr>
+              <w:t>賽事小組</w:t>
             </w:r>
           </w:p>
         </w:tc>
@@ -3249,6 +3255,30 @@
               <w:widowControl/>
               <w:numPr>
                 <w:ilvl w:val="0"/>
+                <w:numId w:val="28"/>
+              </w:numPr>
+              <w:ind w:leftChars="0"/>
+              <w:rPr>
+                <w:rFonts w:ascii="標楷體" w:eastAsia="標楷體" w:hAnsi="標楷體" w:cs="新細明體"/>
+                <w:kern w:val="0"/>
+                <w:szCs w:val="24"/>
+              </w:rPr>
+            </w:pPr>
+            <w:r>
+              <w:rPr>
+                <w:rFonts w:ascii="標楷體" w:eastAsia="標楷體" w:hAnsi="標楷體" w:cs="新細明體" w:hint="eastAsia"/>
+                <w:kern w:val="0"/>
+                <w:szCs w:val="24"/>
+              </w:rPr>
+              <w:t>撰寫桌球項目比賽規章</w:t>
+            </w:r>
+          </w:p>
+          <w:p>
+            <w:pPr>
+              <w:pStyle w:val="a4"/>
+              <w:widowControl/>
+              <w:numPr>
+                <w:ilvl w:val="0"/>
                 <w:numId w:val="31"/>
               </w:numPr>
               <w:ind w:leftChars="0"/>
@@ -3264,7 +3294,7 @@
                 <w:kern w:val="0"/>
                 <w:szCs w:val="24"/>
               </w:rPr>
-              <w:t>撰寫桌球項目比賽規章</w:t>
+              <w:t>紀錄公告賽事進程</w:t>
             </w:r>
           </w:p>
         </w:tc>
@@ -3304,7 +3334,27 @@
           <w:kern w:val="0"/>
           <w:sz w:val="22"/>
         </w:rPr>
-        <w:t>備註:賽務長會由小組自行推派</w:t>
+        <w:t>備註:賽</w:t>
+      </w:r>
+      <w:proofErr w:type="gramStart"/>
+      <w:r>
+        <w:rPr>
+          <w:rFonts w:ascii="標楷體" w:eastAsia="標楷體" w:hAnsi="標楷體" w:cs="Arial" w:hint="eastAsia"/>
+          <w:color w:val="000000"/>
+          <w:kern w:val="0"/>
+          <w:sz w:val="22"/>
+        </w:rPr>
+        <w:t>務</w:t>
+      </w:r>
+      <w:proofErr w:type="gramEnd"/>
+      <w:r>
+        <w:rPr>
+          <w:rFonts w:ascii="標楷體" w:eastAsia="標楷體" w:hAnsi="標楷體" w:cs="Arial" w:hint="eastAsia"/>
+          <w:color w:val="000000"/>
+          <w:kern w:val="0"/>
+          <w:sz w:val="22"/>
+        </w:rPr>
+        <w:t>長會由小組自行推派</w:t>
       </w:r>
     </w:p>
     <w:p>
@@ -3468,8 +3518,9 @@
           <w:kern w:val="0"/>
           <w:sz w:val="22"/>
         </w:rPr>
-        <w:t>組務：確保賽事</w:t>
-      </w:r>
+        <w:t>組</w:t>
+      </w:r>
+      <w:proofErr w:type="gramStart"/>
       <w:r>
         <w:rPr>
           <w:rFonts w:ascii="標楷體" w:eastAsia="標楷體" w:hAnsi="標楷體" w:cs="Arial" w:hint="eastAsia"/>
@@ -3477,7 +3528,46 @@
           <w:kern w:val="0"/>
           <w:sz w:val="22"/>
         </w:rPr>
-        <w:t>的精緻度及關注住度以及消息流通層面，總而言之讓賽事看起來好好的</w:t>
+        <w:t>務</w:t>
+      </w:r>
+      <w:proofErr w:type="gramEnd"/>
+      <w:r>
+        <w:rPr>
+          <w:rFonts w:ascii="標楷體" w:eastAsia="標楷體" w:hAnsi="標楷體" w:cs="Arial" w:hint="eastAsia"/>
+          <w:color w:val="000000"/>
+          <w:kern w:val="0"/>
+          <w:sz w:val="22"/>
+        </w:rPr>
+        <w:t>：確保賽事</w:t>
+      </w:r>
+      <w:r>
+        <w:rPr>
+          <w:rFonts w:ascii="標楷體" w:eastAsia="標楷體" w:hAnsi="標楷體" w:cs="Arial" w:hint="eastAsia"/>
+          <w:color w:val="000000"/>
+          <w:kern w:val="0"/>
+          <w:sz w:val="22"/>
+        </w:rPr>
+        <w:t>的精緻度及</w:t>
+      </w:r>
+      <w:proofErr w:type="gramStart"/>
+      <w:r>
+        <w:rPr>
+          <w:rFonts w:ascii="標楷體" w:eastAsia="標楷體" w:hAnsi="標楷體" w:cs="Arial" w:hint="eastAsia"/>
+          <w:color w:val="000000"/>
+          <w:kern w:val="0"/>
+          <w:sz w:val="22"/>
+        </w:rPr>
+        <w:t>關注住度以及</w:t>
+      </w:r>
+      <w:proofErr w:type="gramEnd"/>
+      <w:r>
+        <w:rPr>
+          <w:rFonts w:ascii="標楷體" w:eastAsia="標楷體" w:hAnsi="標楷體" w:cs="Arial" w:hint="eastAsia"/>
+          <w:color w:val="000000"/>
+          <w:kern w:val="0"/>
+          <w:sz w:val="22"/>
+        </w:rPr>
+        <w:t>消息流通層面，總而言之讓賽事看起來好好的</w:t>
       </w:r>
     </w:p>
     <w:p>
@@ -3710,7 +3800,25 @@
                 <w:kern w:val="0"/>
                 <w:szCs w:val="24"/>
               </w:rPr>
-              <w:t>黃云潔</w:t>
+              <w:t>黃</w:t>
+            </w:r>
+            <w:proofErr w:type="gramStart"/>
+            <w:r>
+              <w:rPr>
+                <w:rFonts w:ascii="標楷體" w:eastAsia="標楷體" w:hAnsi="標楷體" w:cs="新細明體" w:hint="eastAsia"/>
+                <w:kern w:val="0"/>
+                <w:szCs w:val="24"/>
+              </w:rPr>
+              <w:t>云</w:t>
+            </w:r>
+            <w:proofErr w:type="gramEnd"/>
+            <w:r>
+              <w:rPr>
+                <w:rFonts w:ascii="標楷體" w:eastAsia="標楷體" w:hAnsi="標楷體" w:cs="新細明體" w:hint="eastAsia"/>
+                <w:kern w:val="0"/>
+                <w:szCs w:val="24"/>
+              </w:rPr>
+              <w:t>潔</w:t>
             </w:r>
           </w:p>
         </w:tc>
@@ -4191,7 +4299,25 @@
                 <w:kern w:val="0"/>
                 <w:szCs w:val="24"/>
               </w:rPr>
-              <w:t>根據企劃書公版撰寫行銷計畫書</w:t>
+              <w:t>根據企劃</w:t>
+            </w:r>
+            <w:proofErr w:type="gramStart"/>
+            <w:r>
+              <w:rPr>
+                <w:rFonts w:ascii="標楷體" w:eastAsia="標楷體" w:hAnsi="標楷體" w:cs="新細明體" w:hint="eastAsia"/>
+                <w:kern w:val="0"/>
+                <w:szCs w:val="24"/>
+              </w:rPr>
+              <w:t>書公版</w:t>
+            </w:r>
+            <w:proofErr w:type="gramEnd"/>
+            <w:r>
+              <w:rPr>
+                <w:rFonts w:ascii="標楷體" w:eastAsia="標楷體" w:hAnsi="標楷體" w:cs="新細明體" w:hint="eastAsia"/>
+                <w:kern w:val="0"/>
+                <w:szCs w:val="24"/>
+              </w:rPr>
+              <w:t>撰寫行銷計畫書</w:t>
             </w:r>
           </w:p>
         </w:tc>
@@ -4446,7 +4572,27 @@
           <w:kern w:val="0"/>
           <w:sz w:val="22"/>
         </w:rPr>
-        <w:t>組務：</w:t>
+        <w:t>組</w:t>
+      </w:r>
+      <w:proofErr w:type="gramStart"/>
+      <w:r>
+        <w:rPr>
+          <w:rFonts w:ascii="標楷體" w:eastAsia="標楷體" w:hAnsi="標楷體" w:cs="Arial" w:hint="eastAsia"/>
+          <w:color w:val="000000"/>
+          <w:kern w:val="0"/>
+          <w:sz w:val="22"/>
+        </w:rPr>
+        <w:t>務</w:t>
+      </w:r>
+      <w:proofErr w:type="gramEnd"/>
+      <w:r>
+        <w:rPr>
+          <w:rFonts w:ascii="標楷體" w:eastAsia="標楷體" w:hAnsi="標楷體" w:cs="Arial" w:hint="eastAsia"/>
+          <w:color w:val="000000"/>
+          <w:kern w:val="0"/>
+          <w:sz w:val="22"/>
+        </w:rPr>
+        <w:t>：</w:t>
       </w:r>
       <w:r>
         <w:rPr>
